--- a/Software_Requirements_and_Planning/Project_work_part_1.docx
+++ b/Software_Requirements_and_Planning/Project_work_part_1.docx
@@ -14,6 +14,367 @@
           <w:lang w:val="uk-UA"/>
         </w:rPr>
       </w:pPr>
+      <w:r>
+        <w:rPr>
+          <w:rFonts w:ascii="Times New Roman" w:hAnsi="Times New Roman" w:cs="Times New Roman"/>
+          <w:sz w:val="28"/>
+          <w:szCs w:val="28"/>
+          <w:lang w:val="uk-UA"/>
+        </w:rPr>
+        <w:t>Міністерство освіти і науки України</w:t>
+      </w:r>
+    </w:p>
+    <w:p>
+      <w:pPr>
+        <w:spacing w:after="0" w:line="360" w:lineRule="auto"/>
+        <w:jc w:val="center"/>
+        <w:rPr>
+          <w:rFonts w:ascii="Times New Roman" w:hAnsi="Times New Roman" w:cs="Times New Roman"/>
+          <w:sz w:val="28"/>
+          <w:szCs w:val="28"/>
+          <w:lang w:val="uk-UA"/>
+        </w:rPr>
+      </w:pPr>
+      <w:r>
+        <w:rPr>
+          <w:rFonts w:ascii="Times New Roman" w:hAnsi="Times New Roman" w:cs="Times New Roman"/>
+          <w:sz w:val="28"/>
+          <w:szCs w:val="28"/>
+          <w:lang w:val="uk-UA"/>
+        </w:rPr>
+        <w:t>Державний університет «</w:t>
+      </w:r>
+      <w:r>
+        <w:rPr>
+          <w:rFonts w:ascii="Times New Roman" w:hAnsi="Times New Roman" w:cs="Times New Roman"/>
+          <w:sz w:val="28"/>
+          <w:szCs w:val="28"/>
+          <w:lang w:val="uk-UA"/>
+        </w:rPr>
+        <w:t>Одеськ</w:t>
+      </w:r>
+      <w:r>
+        <w:rPr>
+          <w:rFonts w:ascii="Times New Roman" w:hAnsi="Times New Roman" w:cs="Times New Roman"/>
+          <w:sz w:val="28"/>
+          <w:szCs w:val="28"/>
+          <w:lang w:val="uk-UA"/>
+        </w:rPr>
+        <w:t>а</w:t>
+      </w:r>
+      <w:r>
+        <w:rPr>
+          <w:rFonts w:ascii="Times New Roman" w:hAnsi="Times New Roman" w:cs="Times New Roman"/>
+          <w:sz w:val="28"/>
+          <w:szCs w:val="28"/>
+          <w:lang w:val="uk-UA"/>
+        </w:rPr>
+        <w:t xml:space="preserve"> політехні</w:t>
+      </w:r>
+      <w:r>
+        <w:rPr>
+          <w:rFonts w:ascii="Times New Roman" w:hAnsi="Times New Roman" w:cs="Times New Roman"/>
+          <w:sz w:val="28"/>
+          <w:szCs w:val="28"/>
+          <w:lang w:val="uk-UA"/>
+        </w:rPr>
+        <w:t>ка»</w:t>
+      </w:r>
+    </w:p>
+    <w:p>
+      <w:pPr>
+        <w:spacing w:line="360" w:lineRule="auto"/>
+        <w:jc w:val="center"/>
+        <w:rPr>
+          <w:rFonts w:ascii="Times New Roman" w:hAnsi="Times New Roman" w:cs="Times New Roman"/>
+          <w:sz w:val="28"/>
+          <w:szCs w:val="28"/>
+          <w:lang w:val="uk-UA"/>
+        </w:rPr>
+      </w:pPr>
+      <w:r>
+        <w:rPr>
+          <w:rFonts w:ascii="Times New Roman" w:hAnsi="Times New Roman" w:cs="Times New Roman"/>
+          <w:sz w:val="28"/>
+          <w:szCs w:val="28"/>
+          <w:lang w:val="uk-UA"/>
+        </w:rPr>
+        <w:t>Інститут комп’ютерних систем</w:t>
+      </w:r>
+      <w:r>
+        <w:rPr>
+          <w:rFonts w:ascii="Times New Roman" w:hAnsi="Times New Roman" w:cs="Times New Roman"/>
+          <w:sz w:val="28"/>
+          <w:szCs w:val="28"/>
+          <w:lang w:val="uk-UA"/>
+        </w:rPr>
+        <w:br/>
+        <w:t xml:space="preserve">Кафедра </w:t>
+      </w:r>
+      <w:r>
+        <w:rPr>
+          <w:rFonts w:ascii="Times New Roman" w:hAnsi="Times New Roman" w:cs="Times New Roman"/>
+          <w:sz w:val="28"/>
+          <w:szCs w:val="28"/>
+          <w:lang w:val="uk-UA"/>
+        </w:rPr>
+        <w:t>інформаційних систем</w:t>
+      </w:r>
+    </w:p>
+    <w:p>
+      <w:pPr>
+        <w:spacing w:line="360" w:lineRule="auto"/>
+        <w:jc w:val="center"/>
+        <w:rPr>
+          <w:rFonts w:ascii="Times New Roman" w:hAnsi="Times New Roman" w:cs="Times New Roman"/>
+          <w:sz w:val="28"/>
+          <w:szCs w:val="28"/>
+          <w:lang w:val="uk-UA"/>
+        </w:rPr>
+      </w:pPr>
+    </w:p>
+    <w:p>
+      <w:pPr>
+        <w:spacing w:line="360" w:lineRule="auto"/>
+        <w:jc w:val="center"/>
+        <w:rPr>
+          <w:rFonts w:ascii="Times New Roman" w:hAnsi="Times New Roman" w:cs="Times New Roman"/>
+          <w:sz w:val="28"/>
+          <w:szCs w:val="28"/>
+          <w:lang w:val="uk-UA"/>
+        </w:rPr>
+      </w:pPr>
+    </w:p>
+    <w:p>
+      <w:pPr>
+        <w:spacing w:line="360" w:lineRule="auto"/>
+        <w:jc w:val="center"/>
+        <w:rPr>
+          <w:rFonts w:ascii="Times New Roman" w:hAnsi="Times New Roman" w:cs="Times New Roman"/>
+          <w:sz w:val="28"/>
+          <w:szCs w:val="28"/>
+          <w:lang w:val="uk-UA"/>
+        </w:rPr>
+      </w:pPr>
+    </w:p>
+    <w:p>
+      <w:pPr>
+        <w:spacing w:line="360" w:lineRule="auto"/>
+        <w:jc w:val="center"/>
+        <w:rPr>
+          <w:rFonts w:ascii="Times New Roman" w:hAnsi="Times New Roman" w:cs="Times New Roman"/>
+          <w:sz w:val="28"/>
+          <w:szCs w:val="28"/>
+          <w:lang w:val="uk-UA"/>
+        </w:rPr>
+      </w:pPr>
+    </w:p>
+    <w:p>
+      <w:pPr>
+        <w:spacing w:after="0" w:line="360" w:lineRule="auto"/>
+        <w:jc w:val="center"/>
+        <w:outlineLvl w:val="0"/>
+        <w:rPr>
+          <w:rFonts w:ascii="Times New Roman" w:hAnsi="Times New Roman" w:cs="Times New Roman"/>
+          <w:b/>
+          <w:sz w:val="28"/>
+          <w:szCs w:val="28"/>
+          <w:lang w:val="uk-UA"/>
+        </w:rPr>
+      </w:pPr>
+      <w:r>
+        <w:rPr>
+          <w:rFonts w:ascii="Times New Roman" w:hAnsi="Times New Roman" w:cs="Times New Roman"/>
+          <w:b/>
+          <w:sz w:val="28"/>
+          <w:szCs w:val="28"/>
+          <w:lang w:val="uk-UA"/>
+        </w:rPr>
+        <w:t>КУРСОВА РОБОТА</w:t>
+      </w:r>
+    </w:p>
+    <w:p>
+      <w:pPr>
+        <w:spacing w:after="0" w:line="360" w:lineRule="auto"/>
+        <w:jc w:val="center"/>
+        <w:outlineLvl w:val="0"/>
+        <w:rPr>
+          <w:rFonts w:ascii="Times New Roman" w:hAnsi="Times New Roman" w:cs="Times New Roman"/>
+          <w:sz w:val="28"/>
+          <w:szCs w:val="28"/>
+          <w:lang w:val="uk-UA"/>
+        </w:rPr>
+      </w:pPr>
+      <w:r>
+        <w:rPr>
+          <w:rFonts w:ascii="Times New Roman" w:hAnsi="Times New Roman" w:cs="Times New Roman"/>
+          <w:sz w:val="28"/>
+          <w:szCs w:val="28"/>
+          <w:lang w:val="uk-UA"/>
+        </w:rPr>
+        <w:t>з</w:t>
+      </w:r>
+      <w:r>
+        <w:rPr>
+          <w:rFonts w:ascii="Times New Roman" w:hAnsi="Times New Roman" w:cs="Times New Roman"/>
+          <w:sz w:val="28"/>
+          <w:szCs w:val="28"/>
+          <w:lang w:val="uk-UA"/>
+        </w:rPr>
+        <w:t xml:space="preserve"> дисципліни</w:t>
+      </w:r>
+      <w:r>
+        <w:rPr>
+          <w:rFonts w:ascii="Times New Roman" w:hAnsi="Times New Roman" w:cs="Times New Roman"/>
+          <w:sz w:val="28"/>
+          <w:szCs w:val="28"/>
+          <w:lang w:val="uk-UA"/>
+        </w:rPr>
+        <w:t xml:space="preserve"> «</w:t>
+      </w:r>
+      <w:r>
+        <w:rPr>
+          <w:rFonts w:ascii="Times New Roman" w:hAnsi="Times New Roman" w:cs="Times New Roman"/>
+          <w:sz w:val="28"/>
+          <w:szCs w:val="28"/>
+          <w:lang w:val="uk-UA"/>
+        </w:rPr>
+        <w:t>Технології створення програмних продуктів</w:t>
+      </w:r>
+      <w:r>
+        <w:rPr>
+          <w:rFonts w:ascii="Times New Roman" w:hAnsi="Times New Roman" w:cs="Times New Roman"/>
+          <w:sz w:val="28"/>
+          <w:szCs w:val="28"/>
+          <w:lang w:val="uk-UA"/>
+        </w:rPr>
+        <w:t>»</w:t>
+      </w:r>
+    </w:p>
+    <w:p>
+      <w:pPr>
+        <w:spacing w:after="0" w:line="360" w:lineRule="auto"/>
+        <w:jc w:val="center"/>
+        <w:outlineLvl w:val="0"/>
+        <w:rPr>
+          <w:rFonts w:ascii="Times New Roman" w:hAnsi="Times New Roman" w:cs="Times New Roman"/>
+          <w:sz w:val="28"/>
+          <w:szCs w:val="28"/>
+          <w:lang w:val="uk-UA"/>
+        </w:rPr>
+      </w:pPr>
+      <w:r>
+        <w:rPr>
+          <w:rFonts w:ascii="Times New Roman" w:hAnsi="Times New Roman" w:cs="Times New Roman"/>
+          <w:sz w:val="28"/>
+          <w:szCs w:val="28"/>
+          <w:lang w:val="uk-UA"/>
+        </w:rPr>
+        <w:t xml:space="preserve">за темою </w:t>
+      </w:r>
+    </w:p>
+    <w:p>
+      <w:pPr>
+        <w:spacing w:after="0" w:line="360" w:lineRule="auto"/>
+        <w:jc w:val="center"/>
+        <w:outlineLvl w:val="0"/>
+        <w:rPr>
+          <w:rFonts w:ascii="Times New Roman" w:hAnsi="Times New Roman" w:cs="Times New Roman"/>
+          <w:color w:val="FF0000"/>
+          <w:sz w:val="28"/>
+          <w:szCs w:val="28"/>
+          <w:lang w:val="uk-UA"/>
+        </w:rPr>
+      </w:pPr>
+      <w:r>
+        <w:rPr>
+          <w:rFonts w:ascii="Times New Roman" w:hAnsi="Times New Roman" w:cs="Times New Roman"/>
+          <w:sz w:val="28"/>
+          <w:szCs w:val="28"/>
+          <w:lang w:val="uk-UA"/>
+        </w:rPr>
+        <w:t xml:space="preserve"> «</w:t>
+      </w:r>
+      <w:proofErr w:type="spellStart"/>
+      <w:r>
+        <w:rPr>
+          <w:rFonts w:ascii="Times New Roman" w:hAnsi="Times New Roman" w:cs="Times New Roman"/>
+          <w:sz w:val="28"/>
+          <w:szCs w:val="28"/>
+          <w:lang w:val="uk-UA"/>
+        </w:rPr>
+        <w:t>Digital</w:t>
+      </w:r>
+      <w:proofErr w:type="spellEnd"/>
+      <w:r>
+        <w:rPr>
+          <w:rFonts w:ascii="Times New Roman" w:hAnsi="Times New Roman" w:cs="Times New Roman"/>
+          <w:sz w:val="28"/>
+          <w:szCs w:val="28"/>
+          <w:lang w:val="uk-UA"/>
+        </w:rPr>
+        <w:t xml:space="preserve"> </w:t>
+      </w:r>
+      <w:proofErr w:type="spellStart"/>
+      <w:r>
+        <w:rPr>
+          <w:rFonts w:ascii="Times New Roman" w:hAnsi="Times New Roman" w:cs="Times New Roman"/>
+          <w:sz w:val="28"/>
+          <w:szCs w:val="28"/>
+          <w:lang w:val="uk-UA"/>
+        </w:rPr>
+        <w:t>Writ</w:t>
+      </w:r>
+      <w:r>
+        <w:rPr>
+          <w:rFonts w:ascii="Times New Roman" w:hAnsi="Times New Roman" w:cs="Times New Roman"/>
+          <w:sz w:val="28"/>
+          <w:szCs w:val="28"/>
+          <w:lang w:val="en-US"/>
+        </w:rPr>
+        <w:t>ing</w:t>
+      </w:r>
+      <w:proofErr w:type="spellEnd"/>
+      <w:r>
+        <w:rPr>
+          <w:rFonts w:ascii="Times New Roman" w:hAnsi="Times New Roman" w:cs="Times New Roman"/>
+          <w:sz w:val="28"/>
+          <w:szCs w:val="28"/>
+          <w:lang w:val="uk-UA"/>
+        </w:rPr>
+        <w:t xml:space="preserve">» </w:t>
+      </w:r>
+    </w:p>
+    <w:p>
+      <w:pPr>
+        <w:spacing w:after="0" w:line="360" w:lineRule="auto"/>
+        <w:jc w:val="center"/>
+        <w:outlineLvl w:val="0"/>
+        <w:rPr>
+          <w:rFonts w:ascii="Times New Roman" w:hAnsi="Times New Roman" w:cs="Times New Roman"/>
+          <w:sz w:val="28"/>
+          <w:szCs w:val="28"/>
+          <w:lang w:val="uk-UA"/>
+        </w:rPr>
+      </w:pPr>
+      <w:r>
+        <w:rPr>
+          <w:rFonts w:ascii="Times New Roman" w:hAnsi="Times New Roman" w:cs="Times New Roman"/>
+          <w:sz w:val="28"/>
+          <w:szCs w:val="28"/>
+          <w:lang w:val="uk-UA"/>
+        </w:rPr>
+        <w:t>Пояснювальна записка</w:t>
+      </w:r>
+      <w:r>
+        <w:rPr>
+          <w:rFonts w:ascii="Times New Roman" w:hAnsi="Times New Roman" w:cs="Times New Roman"/>
+          <w:sz w:val="28"/>
+          <w:szCs w:val="28"/>
+          <w:lang w:val="uk-UA"/>
+        </w:rPr>
+        <w:t xml:space="preserve"> до етапів визначення вимог до </w:t>
+      </w:r>
       <w:bookmarkStart w:id="0" w:name="_GoBack"/>
       <w:bookmarkEnd w:id="0"/>
       <w:r>
@@ -23,350 +384,7 @@
           <w:szCs w:val="28"/>
           <w:lang w:val="uk-UA"/>
         </w:rPr>
-        <w:t>Міністерство освіти і науки України</w:t>
-      </w:r>
-    </w:p>
-    <w:p>
-      <w:pPr>
-        <w:spacing w:after="0" w:line="360" w:lineRule="auto"/>
-        <w:jc w:val="center"/>
-        <w:rPr>
-          <w:rFonts w:ascii="Times New Roman" w:hAnsi="Times New Roman" w:cs="Times New Roman"/>
-          <w:sz w:val="28"/>
-          <w:szCs w:val="28"/>
-          <w:lang w:val="uk-UA"/>
-        </w:rPr>
-      </w:pPr>
-      <w:r>
-        <w:rPr>
-          <w:rFonts w:ascii="Times New Roman" w:hAnsi="Times New Roman" w:cs="Times New Roman"/>
-          <w:sz w:val="28"/>
-          <w:szCs w:val="28"/>
-          <w:lang w:val="uk-UA"/>
-        </w:rPr>
-        <w:t>Державний університет «</w:t>
-      </w:r>
-      <w:r>
-        <w:rPr>
-          <w:rFonts w:ascii="Times New Roman" w:hAnsi="Times New Roman" w:cs="Times New Roman"/>
-          <w:sz w:val="28"/>
-          <w:szCs w:val="28"/>
-          <w:lang w:val="uk-UA"/>
-        </w:rPr>
-        <w:t>Одеськ</w:t>
-      </w:r>
-      <w:r>
-        <w:rPr>
-          <w:rFonts w:ascii="Times New Roman" w:hAnsi="Times New Roman" w:cs="Times New Roman"/>
-          <w:sz w:val="28"/>
-          <w:szCs w:val="28"/>
-          <w:lang w:val="uk-UA"/>
-        </w:rPr>
-        <w:t>а</w:t>
-      </w:r>
-      <w:r>
-        <w:rPr>
-          <w:rFonts w:ascii="Times New Roman" w:hAnsi="Times New Roman" w:cs="Times New Roman"/>
-          <w:sz w:val="28"/>
-          <w:szCs w:val="28"/>
-          <w:lang w:val="uk-UA"/>
-        </w:rPr>
-        <w:t xml:space="preserve"> політехні</w:t>
-      </w:r>
-      <w:r>
-        <w:rPr>
-          <w:rFonts w:ascii="Times New Roman" w:hAnsi="Times New Roman" w:cs="Times New Roman"/>
-          <w:sz w:val="28"/>
-          <w:szCs w:val="28"/>
-          <w:lang w:val="uk-UA"/>
-        </w:rPr>
-        <w:t>ка»</w:t>
-      </w:r>
-    </w:p>
-    <w:p>
-      <w:pPr>
-        <w:spacing w:line="360" w:lineRule="auto"/>
-        <w:jc w:val="center"/>
-        <w:rPr>
-          <w:rFonts w:ascii="Times New Roman" w:hAnsi="Times New Roman" w:cs="Times New Roman"/>
-          <w:sz w:val="28"/>
-          <w:szCs w:val="28"/>
-          <w:lang w:val="uk-UA"/>
-        </w:rPr>
-      </w:pPr>
-      <w:r>
-        <w:rPr>
-          <w:rFonts w:ascii="Times New Roman" w:hAnsi="Times New Roman" w:cs="Times New Roman"/>
-          <w:sz w:val="28"/>
-          <w:szCs w:val="28"/>
-          <w:lang w:val="uk-UA"/>
-        </w:rPr>
-        <w:t>Інститут комп’ютерних систем</w:t>
-      </w:r>
-      <w:r>
-        <w:rPr>
-          <w:rFonts w:ascii="Times New Roman" w:hAnsi="Times New Roman" w:cs="Times New Roman"/>
-          <w:sz w:val="28"/>
-          <w:szCs w:val="28"/>
-          <w:lang w:val="uk-UA"/>
-        </w:rPr>
-        <w:br/>
-        <w:t xml:space="preserve">Кафедра </w:t>
-      </w:r>
-      <w:r>
-        <w:rPr>
-          <w:rFonts w:ascii="Times New Roman" w:hAnsi="Times New Roman" w:cs="Times New Roman"/>
-          <w:sz w:val="28"/>
-          <w:szCs w:val="28"/>
-          <w:lang w:val="uk-UA"/>
-        </w:rPr>
-        <w:t>інформаційних систем</w:t>
-      </w:r>
-    </w:p>
-    <w:p>
-      <w:pPr>
-        <w:spacing w:line="360" w:lineRule="auto"/>
-        <w:jc w:val="center"/>
-        <w:rPr>
-          <w:rFonts w:ascii="Times New Roman" w:hAnsi="Times New Roman" w:cs="Times New Roman"/>
-          <w:sz w:val="28"/>
-          <w:szCs w:val="28"/>
-          <w:lang w:val="uk-UA"/>
-        </w:rPr>
-      </w:pPr>
-    </w:p>
-    <w:p>
-      <w:pPr>
-        <w:spacing w:line="360" w:lineRule="auto"/>
-        <w:jc w:val="center"/>
-        <w:rPr>
-          <w:rFonts w:ascii="Times New Roman" w:hAnsi="Times New Roman" w:cs="Times New Roman"/>
-          <w:sz w:val="28"/>
-          <w:szCs w:val="28"/>
-          <w:lang w:val="uk-UA"/>
-        </w:rPr>
-      </w:pPr>
-    </w:p>
-    <w:p>
-      <w:pPr>
-        <w:spacing w:line="360" w:lineRule="auto"/>
-        <w:jc w:val="center"/>
-        <w:rPr>
-          <w:rFonts w:ascii="Times New Roman" w:hAnsi="Times New Roman" w:cs="Times New Roman"/>
-          <w:sz w:val="28"/>
-          <w:szCs w:val="28"/>
-          <w:lang w:val="uk-UA"/>
-        </w:rPr>
-      </w:pPr>
-    </w:p>
-    <w:p>
-      <w:pPr>
-        <w:spacing w:line="360" w:lineRule="auto"/>
-        <w:jc w:val="center"/>
-        <w:rPr>
-          <w:rFonts w:ascii="Times New Roman" w:hAnsi="Times New Roman" w:cs="Times New Roman"/>
-          <w:sz w:val="28"/>
-          <w:szCs w:val="28"/>
-          <w:lang w:val="uk-UA"/>
-        </w:rPr>
-      </w:pPr>
-    </w:p>
-    <w:p>
-      <w:pPr>
-        <w:spacing w:after="0" w:line="360" w:lineRule="auto"/>
-        <w:jc w:val="center"/>
-        <w:outlineLvl w:val="0"/>
-        <w:rPr>
-          <w:rFonts w:ascii="Times New Roman" w:hAnsi="Times New Roman" w:cs="Times New Roman"/>
-          <w:b/>
-          <w:sz w:val="28"/>
-          <w:szCs w:val="28"/>
-          <w:lang w:val="uk-UA"/>
-        </w:rPr>
-      </w:pPr>
-      <w:r>
-        <w:rPr>
-          <w:rFonts w:ascii="Times New Roman" w:hAnsi="Times New Roman" w:cs="Times New Roman"/>
-          <w:b/>
-          <w:sz w:val="28"/>
-          <w:szCs w:val="28"/>
-          <w:lang w:val="uk-UA"/>
-        </w:rPr>
-        <w:t>КУРСОВА РОБОТА</w:t>
-      </w:r>
-    </w:p>
-    <w:p>
-      <w:pPr>
-        <w:spacing w:after="0" w:line="360" w:lineRule="auto"/>
-        <w:jc w:val="center"/>
-        <w:outlineLvl w:val="0"/>
-        <w:rPr>
-          <w:rFonts w:ascii="Times New Roman" w:hAnsi="Times New Roman" w:cs="Times New Roman"/>
-          <w:sz w:val="28"/>
-          <w:szCs w:val="28"/>
-          <w:lang w:val="uk-UA"/>
-        </w:rPr>
-      </w:pPr>
-      <w:r>
-        <w:rPr>
-          <w:rFonts w:ascii="Times New Roman" w:hAnsi="Times New Roman" w:cs="Times New Roman"/>
-          <w:sz w:val="28"/>
-          <w:szCs w:val="28"/>
-          <w:lang w:val="uk-UA"/>
-        </w:rPr>
-        <w:t>з</w:t>
-      </w:r>
-      <w:r>
-        <w:rPr>
-          <w:rFonts w:ascii="Times New Roman" w:hAnsi="Times New Roman" w:cs="Times New Roman"/>
-          <w:sz w:val="28"/>
-          <w:szCs w:val="28"/>
-          <w:lang w:val="uk-UA"/>
-        </w:rPr>
-        <w:t xml:space="preserve"> дисципліни</w:t>
-      </w:r>
-      <w:r>
-        <w:rPr>
-          <w:rFonts w:ascii="Times New Roman" w:hAnsi="Times New Roman" w:cs="Times New Roman"/>
-          <w:sz w:val="28"/>
-          <w:szCs w:val="28"/>
-          <w:lang w:val="uk-UA"/>
-        </w:rPr>
-        <w:t xml:space="preserve"> «</w:t>
-      </w:r>
-      <w:r>
-        <w:rPr>
-          <w:rFonts w:ascii="Times New Roman" w:hAnsi="Times New Roman" w:cs="Times New Roman"/>
-          <w:sz w:val="28"/>
-          <w:szCs w:val="28"/>
-          <w:lang w:val="uk-UA"/>
-        </w:rPr>
-        <w:t>Технології створення програмних продуктів</w:t>
-      </w:r>
-      <w:r>
-        <w:rPr>
-          <w:rFonts w:ascii="Times New Roman" w:hAnsi="Times New Roman" w:cs="Times New Roman"/>
-          <w:sz w:val="28"/>
-          <w:szCs w:val="28"/>
-          <w:lang w:val="uk-UA"/>
-        </w:rPr>
-        <w:t>»</w:t>
-      </w:r>
-    </w:p>
-    <w:p>
-      <w:pPr>
-        <w:spacing w:after="0" w:line="360" w:lineRule="auto"/>
-        <w:jc w:val="center"/>
-        <w:outlineLvl w:val="0"/>
-        <w:rPr>
-          <w:rFonts w:ascii="Times New Roman" w:hAnsi="Times New Roman" w:cs="Times New Roman"/>
-          <w:sz w:val="28"/>
-          <w:szCs w:val="28"/>
-          <w:lang w:val="uk-UA"/>
-        </w:rPr>
-      </w:pPr>
-      <w:r>
-        <w:rPr>
-          <w:rFonts w:ascii="Times New Roman" w:hAnsi="Times New Roman" w:cs="Times New Roman"/>
-          <w:sz w:val="28"/>
-          <w:szCs w:val="28"/>
-          <w:lang w:val="uk-UA"/>
-        </w:rPr>
-        <w:t xml:space="preserve">за темою </w:t>
-      </w:r>
-    </w:p>
-    <w:p>
-      <w:pPr>
-        <w:spacing w:after="0" w:line="360" w:lineRule="auto"/>
-        <w:jc w:val="center"/>
-        <w:outlineLvl w:val="0"/>
-        <w:rPr>
-          <w:rFonts w:ascii="Times New Roman" w:hAnsi="Times New Roman" w:cs="Times New Roman"/>
-          <w:color w:val="FF0000"/>
-          <w:sz w:val="28"/>
-          <w:szCs w:val="28"/>
-          <w:lang w:val="uk-UA"/>
-        </w:rPr>
-      </w:pPr>
-      <w:r>
-        <w:rPr>
-          <w:rFonts w:ascii="Times New Roman" w:hAnsi="Times New Roman" w:cs="Times New Roman"/>
-          <w:sz w:val="28"/>
-          <w:szCs w:val="28"/>
-          <w:lang w:val="uk-UA"/>
-        </w:rPr>
-        <w:t xml:space="preserve"> «</w:t>
-      </w:r>
-      <w:proofErr w:type="spellStart"/>
-      <w:r>
-        <w:rPr>
-          <w:rFonts w:ascii="Times New Roman" w:hAnsi="Times New Roman" w:cs="Times New Roman"/>
-          <w:sz w:val="28"/>
-          <w:szCs w:val="28"/>
-          <w:lang w:val="uk-UA"/>
-        </w:rPr>
-        <w:t>Digital</w:t>
-      </w:r>
-      <w:proofErr w:type="spellEnd"/>
-      <w:r>
-        <w:rPr>
-          <w:rFonts w:ascii="Times New Roman" w:hAnsi="Times New Roman" w:cs="Times New Roman"/>
-          <w:sz w:val="28"/>
-          <w:szCs w:val="28"/>
-          <w:lang w:val="uk-UA"/>
-        </w:rPr>
-        <w:t xml:space="preserve"> </w:t>
-      </w:r>
-      <w:proofErr w:type="spellStart"/>
-      <w:r>
-        <w:rPr>
-          <w:rFonts w:ascii="Times New Roman" w:hAnsi="Times New Roman" w:cs="Times New Roman"/>
-          <w:sz w:val="28"/>
-          <w:szCs w:val="28"/>
-          <w:lang w:val="uk-UA"/>
-        </w:rPr>
-        <w:t>Write</w:t>
-      </w:r>
-      <w:proofErr w:type="spellEnd"/>
-      <w:r>
-        <w:rPr>
-          <w:rFonts w:ascii="Times New Roman" w:hAnsi="Times New Roman" w:cs="Times New Roman"/>
-          <w:sz w:val="28"/>
-          <w:szCs w:val="28"/>
-          <w:lang w:val="uk-UA"/>
-        </w:rPr>
-        <w:t xml:space="preserve">» </w:t>
-      </w:r>
-    </w:p>
-    <w:p>
-      <w:pPr>
-        <w:spacing w:after="0" w:line="360" w:lineRule="auto"/>
-        <w:jc w:val="center"/>
-        <w:outlineLvl w:val="0"/>
-        <w:rPr>
-          <w:rFonts w:ascii="Times New Roman" w:hAnsi="Times New Roman" w:cs="Times New Roman"/>
-          <w:sz w:val="28"/>
-          <w:szCs w:val="28"/>
-          <w:lang w:val="uk-UA"/>
-        </w:rPr>
-      </w:pPr>
-      <w:r>
-        <w:rPr>
-          <w:rFonts w:ascii="Times New Roman" w:hAnsi="Times New Roman" w:cs="Times New Roman"/>
-          <w:sz w:val="28"/>
-          <w:szCs w:val="28"/>
-          <w:lang w:val="uk-UA"/>
-        </w:rPr>
-        <w:t>Пояснювальна записка</w:t>
-      </w:r>
-      <w:r>
-        <w:rPr>
-          <w:rFonts w:ascii="Times New Roman" w:hAnsi="Times New Roman" w:cs="Times New Roman"/>
-          <w:sz w:val="28"/>
-          <w:szCs w:val="28"/>
-          <w:lang w:val="uk-UA"/>
-        </w:rPr>
-        <w:t xml:space="preserve"> до етапів визначення вимог до програмного продукту та планування процесів розробки</w:t>
+        <w:t>програмного продукту та планування процесів розробки</w:t>
       </w:r>
       <w:r>
         <w:rPr>
@@ -31742,7 +31760,7 @@
 </file>
 
 <file path=customXml/itemProps1.xml><?xml version="1.0" encoding="utf-8"?>
-<ds:datastoreItem xmlns:ds="http://schemas.openxmlformats.org/officeDocument/2006/customXml" ds:itemID="{E312D910-296D-4FD0-82C2-439FEC856C86}">
+<ds:datastoreItem xmlns:ds="http://schemas.openxmlformats.org/officeDocument/2006/customXml" ds:itemID="{FCAE6A7F-529E-43F1-8CF5-1B546721BF2A}">
   <ds:schemaRefs>
     <ds:schemaRef ds:uri="http://schemas.openxmlformats.org/officeDocument/2006/bibliography"/>
   </ds:schemaRefs>

--- a/Software_Requirements_and_Planning/Project_work_part_1.docx
+++ b/Software_Requirements_and_Planning/Project_work_part_1.docx
@@ -295,35 +295,14 @@
         </w:rPr>
         <w:t xml:space="preserve"> «</w:t>
       </w:r>
-      <w:proofErr w:type="spellStart"/>
-      <w:r>
-        <w:rPr>
-          <w:rFonts w:ascii="Times New Roman" w:hAnsi="Times New Roman" w:cs="Times New Roman"/>
-          <w:sz w:val="28"/>
-          <w:szCs w:val="28"/>
-          <w:lang w:val="uk-UA"/>
-        </w:rPr>
-        <w:t>Digital</w:t>
-      </w:r>
-      <w:proofErr w:type="spellEnd"/>
-      <w:r>
-        <w:rPr>
-          <w:rFonts w:ascii="Times New Roman" w:hAnsi="Times New Roman" w:cs="Times New Roman"/>
-          <w:sz w:val="28"/>
-          <w:szCs w:val="28"/>
-          <w:lang w:val="uk-UA"/>
-        </w:rPr>
-        <w:t xml:space="preserve"> </w:t>
-      </w:r>
-      <w:proofErr w:type="spellStart"/>
-      <w:r>
-        <w:rPr>
-          <w:rFonts w:ascii="Times New Roman" w:hAnsi="Times New Roman" w:cs="Times New Roman"/>
-          <w:sz w:val="28"/>
-          <w:szCs w:val="28"/>
-          <w:lang w:val="uk-UA"/>
-        </w:rPr>
-        <w:t>Writ</w:t>
+      <w:r>
+        <w:rPr>
+          <w:rFonts w:ascii="Times New Roman" w:hAnsi="Times New Roman" w:cs="Times New Roman"/>
+          <w:sz w:val="28"/>
+          <w:szCs w:val="28"/>
+          <w:lang w:val="uk-UA"/>
+        </w:rPr>
+        <w:t>Digital Writ</w:t>
       </w:r>
       <w:r>
         <w:rPr>
@@ -334,7 +313,8 @@
         </w:rPr>
         <w:t>ing</w:t>
       </w:r>
-      <w:proofErr w:type="spellEnd"/>
+      <w:bookmarkStart w:id="0" w:name="_GoBack"/>
+      <w:bookmarkEnd w:id="0"/>
       <w:r>
         <w:rPr>
           <w:rFonts w:ascii="Times New Roman" w:hAnsi="Times New Roman" w:cs="Times New Roman"/>
@@ -373,18 +353,7 @@
           <w:szCs w:val="28"/>
           <w:lang w:val="uk-UA"/>
         </w:rPr>
-        <w:t xml:space="preserve"> до етапів визначення вимог до </w:t>
-      </w:r>
-      <w:bookmarkStart w:id="0" w:name="_GoBack"/>
-      <w:bookmarkEnd w:id="0"/>
-      <w:r>
-        <w:rPr>
-          <w:rFonts w:ascii="Times New Roman" w:hAnsi="Times New Roman" w:cs="Times New Roman"/>
-          <w:sz w:val="28"/>
-          <w:szCs w:val="28"/>
-          <w:lang w:val="uk-UA"/>
-        </w:rPr>
-        <w:t>програмного продукту та планування процесів розробки</w:t>
+        <w:t xml:space="preserve"> до етапів визначення вимог до програмного продукту та планування процесів розробки</w:t>
       </w:r>
       <w:r>
         <w:rPr>
@@ -853,47 +822,7 @@
           <w:szCs w:val="28"/>
           <w:lang w:val="uk-UA"/>
         </w:rPr>
-        <w:t>«</w:t>
-      </w:r>
-      <w:proofErr w:type="spellStart"/>
-      <w:r>
-        <w:rPr>
-          <w:rFonts w:ascii="Times New Roman" w:hAnsi="Times New Roman" w:cs="Times New Roman"/>
-          <w:sz w:val="28"/>
-          <w:szCs w:val="28"/>
-          <w:lang w:val="uk-UA"/>
-        </w:rPr>
-        <w:t>Digital</w:t>
-      </w:r>
-      <w:proofErr w:type="spellEnd"/>
-      <w:r>
-        <w:rPr>
-          <w:rFonts w:ascii="Times New Roman" w:hAnsi="Times New Roman" w:cs="Times New Roman"/>
-          <w:sz w:val="28"/>
-          <w:szCs w:val="28"/>
-          <w:lang w:val="uk-UA"/>
-        </w:rPr>
-        <w:t xml:space="preserve"> </w:t>
-      </w:r>
-      <w:proofErr w:type="spellStart"/>
-      <w:r>
-        <w:rPr>
-          <w:rFonts w:ascii="Times New Roman" w:hAnsi="Times New Roman" w:cs="Times New Roman"/>
-          <w:sz w:val="28"/>
-          <w:szCs w:val="28"/>
-          <w:lang w:val="uk-UA"/>
-        </w:rPr>
-        <w:t>Write</w:t>
-      </w:r>
-      <w:proofErr w:type="spellEnd"/>
-      <w:r>
-        <w:rPr>
-          <w:rFonts w:ascii="Times New Roman" w:hAnsi="Times New Roman" w:cs="Times New Roman"/>
-          <w:sz w:val="28"/>
-          <w:szCs w:val="28"/>
-          <w:lang w:val="uk-UA"/>
-        </w:rPr>
-        <w:t xml:space="preserve">» </w:t>
+        <w:t xml:space="preserve">«Digital Write» </w:t>
       </w:r>
       <w:r>
         <w:rPr>
@@ -1082,65 +1011,14 @@
         </w:rPr>
         <w:t xml:space="preserve"> </w:t>
       </w:r>
-      <w:proofErr w:type="spellStart"/>
-      <w:r>
-        <w:rPr>
-          <w:rFonts w:ascii="Times New Roman" w:hAnsi="Times New Roman" w:cs="Times New Roman"/>
-          <w:sz w:val="28"/>
-          <w:szCs w:val="28"/>
-          <w:lang w:val="uk-UA"/>
-        </w:rPr>
-        <w:t>Google</w:t>
-      </w:r>
-      <w:proofErr w:type="spellEnd"/>
-      <w:r>
-        <w:rPr>
-          <w:rFonts w:ascii="Times New Roman" w:hAnsi="Times New Roman" w:cs="Times New Roman"/>
-          <w:sz w:val="28"/>
-          <w:szCs w:val="28"/>
-          <w:lang w:val="uk-UA"/>
-        </w:rPr>
-        <w:t xml:space="preserve"> </w:t>
-      </w:r>
-      <w:proofErr w:type="spellStart"/>
-      <w:r>
-        <w:rPr>
-          <w:rFonts w:ascii="Times New Roman" w:hAnsi="Times New Roman" w:cs="Times New Roman"/>
-          <w:sz w:val="28"/>
-          <w:szCs w:val="28"/>
-          <w:lang w:val="uk-UA"/>
-        </w:rPr>
-        <w:t>Authentificator</w:t>
-      </w:r>
-      <w:proofErr w:type="spellEnd"/>
-      <w:r>
-        <w:rPr>
-          <w:rFonts w:ascii="Times New Roman" w:hAnsi="Times New Roman" w:cs="Times New Roman"/>
-          <w:sz w:val="28"/>
-          <w:szCs w:val="28"/>
-          <w:lang w:val="uk-UA"/>
-        </w:rPr>
-        <w:t xml:space="preserve">, </w:t>
-      </w:r>
-      <w:proofErr w:type="spellStart"/>
-      <w:r>
-        <w:rPr>
-          <w:rFonts w:ascii="Times New Roman" w:hAnsi="Times New Roman" w:cs="Times New Roman"/>
-          <w:sz w:val="28"/>
-          <w:szCs w:val="28"/>
-          <w:lang w:val="uk-UA"/>
-        </w:rPr>
-        <w:t>Cyberarms</w:t>
-      </w:r>
-      <w:proofErr w:type="spellEnd"/>
-      <w:r>
-        <w:rPr>
-          <w:rFonts w:ascii="Times New Roman" w:hAnsi="Times New Roman" w:cs="Times New Roman"/>
-          <w:sz w:val="28"/>
-          <w:szCs w:val="28"/>
-          <w:lang w:val="uk-UA"/>
-        </w:rPr>
-        <w:t xml:space="preserve"> IDDS</w:t>
+      <w:r>
+        <w:rPr>
+          <w:rFonts w:ascii="Times New Roman" w:hAnsi="Times New Roman" w:cs="Times New Roman"/>
+          <w:sz w:val="28"/>
+          <w:szCs w:val="28"/>
+          <w:lang w:val="uk-UA"/>
+        </w:rPr>
+        <w:t>Google Authentificator, Cyberarms IDDS</w:t>
       </w:r>
       <w:r>
         <w:rPr>
@@ -1250,7 +1128,6 @@
         </w:rPr>
         <w:t xml:space="preserve"> роботи розміщено на </w:t>
       </w:r>
-      <w:proofErr w:type="spellStart"/>
       <w:r>
         <w:rPr>
           <w:rFonts w:ascii="Times New Roman" w:hAnsi="Times New Roman" w:cs="Times New Roman"/>
@@ -1295,35 +1172,14 @@
         </w:rPr>
         <w:t>ub</w:t>
       </w:r>
-      <w:proofErr w:type="spellEnd"/>
-      <w:r>
-        <w:rPr>
-          <w:rFonts w:ascii="Times New Roman" w:hAnsi="Times New Roman" w:cs="Times New Roman"/>
-          <w:sz w:val="28"/>
-          <w:szCs w:val="28"/>
-          <w:lang w:val="uk-UA"/>
-        </w:rPr>
-        <w:t xml:space="preserve">-репозиторії за </w:t>
-      </w:r>
-      <w:proofErr w:type="spellStart"/>
-      <w:r>
-        <w:rPr>
-          <w:rFonts w:ascii="Times New Roman" w:hAnsi="Times New Roman" w:cs="Times New Roman"/>
-          <w:sz w:val="28"/>
-          <w:szCs w:val="28"/>
-          <w:lang w:val="uk-UA"/>
-        </w:rPr>
-        <w:t>адресою</w:t>
-      </w:r>
-      <w:proofErr w:type="spellEnd"/>
-      <w:r>
-        <w:rPr>
-          <w:rFonts w:ascii="Times New Roman" w:hAnsi="Times New Roman" w:cs="Times New Roman"/>
-          <w:sz w:val="28"/>
-          <w:szCs w:val="28"/>
-          <w:lang w:val="uk-UA"/>
-        </w:rPr>
-        <w:t xml:space="preserve">: </w:t>
+      <w:r>
+        <w:rPr>
+          <w:rFonts w:ascii="Times New Roman" w:hAnsi="Times New Roman" w:cs="Times New Roman"/>
+          <w:sz w:val="28"/>
+          <w:szCs w:val="28"/>
+          <w:lang w:val="uk-UA"/>
+        </w:rPr>
+        <w:t xml:space="preserve">-репозиторії за адресою: </w:t>
       </w:r>
       <w:r>
         <w:rPr>
@@ -1580,19 +1436,8 @@
           <w:szCs w:val="28"/>
           <w:lang w:val="uk-UA"/>
         </w:rPr>
-        <w:t xml:space="preserve">А - ідентифікатори / </w:t>
-      </w:r>
-      <w:proofErr w:type="spellStart"/>
-      <w:r>
-        <w:rPr>
-          <w:rFonts w:ascii="Times New Roman" w:hAnsi="Times New Roman" w:cs="Times New Roman"/>
-          <w:sz w:val="28"/>
-          <w:szCs w:val="28"/>
-          <w:lang w:val="uk-UA"/>
-        </w:rPr>
-        <w:t>аутентифікатори</w:t>
-      </w:r>
-      <w:proofErr w:type="spellEnd"/>
+        <w:t>А - ідентифікатори / аутентифікатори</w:t>
+      </w:r>
     </w:p>
     <w:p>
       <w:pPr>
@@ -1680,7 +1525,6 @@
                 <w:lang w:val="uk-UA"/>
               </w:rPr>
             </w:pPr>
-            <w:proofErr w:type="spellStart"/>
             <w:r>
               <w:rPr>
                 <w:rFonts w:ascii="Times New Roman" w:hAnsi="Times New Roman" w:cs="Times New Roman"/>
@@ -1690,19 +1534,7 @@
                 <w:shd w:val="clear" w:color="auto" w:fill="FFFFFF"/>
                 <w:lang w:val="uk-UA"/>
               </w:rPr>
-              <w:t>стор</w:t>
-            </w:r>
-            <w:proofErr w:type="spellEnd"/>
-            <w:r>
-              <w:rPr>
-                <w:rFonts w:ascii="Times New Roman" w:hAnsi="Times New Roman" w:cs="Times New Roman"/>
-                <w:bCs/>
-                <w:sz w:val="28"/>
-                <w:szCs w:val="28"/>
-                <w:shd w:val="clear" w:color="auto" w:fill="FFFFFF"/>
-                <w:lang w:val="uk-UA"/>
-              </w:rPr>
-              <w:t>.</w:t>
+              <w:t>стор.</w:t>
             </w:r>
           </w:p>
         </w:tc>
@@ -4135,19 +3967,8 @@
                 <w:szCs w:val="28"/>
                 <w:lang w:val="uk-UA"/>
               </w:rPr>
-              <w:t xml:space="preserve">2.3.3.2 Діаграма </w:t>
-            </w:r>
-            <w:proofErr w:type="spellStart"/>
-            <w:r>
-              <w:rPr>
-                <w:rFonts w:ascii="Times New Roman" w:hAnsi="Times New Roman" w:cs="Times New Roman"/>
-                <w:sz w:val="28"/>
-                <w:szCs w:val="28"/>
-                <w:lang w:val="uk-UA"/>
-              </w:rPr>
-              <w:t>Ганта</w:t>
-            </w:r>
-            <w:proofErr w:type="spellEnd"/>
+              <w:t>2.3.3.2 Діаграма Ганта</w:t>
+            </w:r>
           </w:p>
         </w:tc>
         <w:tc>
@@ -4439,31 +4260,7 @@
           <w:shd w:val="clear" w:color="auto" w:fill="FFFFFF"/>
           <w:lang w:val="uk-UA"/>
         </w:rPr>
-        <w:t xml:space="preserve">Відомо, що в теорії маркетингу потреби людини можуть бути представлені у вигляді ієрархії потреб ідей американського психолога </w:t>
-      </w:r>
-      <w:proofErr w:type="spellStart"/>
-      <w:r>
-        <w:rPr>
-          <w:rFonts w:ascii="Times New Roman" w:hAnsi="Times New Roman" w:cs="Times New Roman"/>
-          <w:bCs/>
-          <w:sz w:val="28"/>
-          <w:szCs w:val="28"/>
-          <w:shd w:val="clear" w:color="auto" w:fill="FFFFFF"/>
-          <w:lang w:val="uk-UA"/>
-        </w:rPr>
-        <w:t>Абрахама</w:t>
-      </w:r>
-      <w:proofErr w:type="spellEnd"/>
-      <w:r>
-        <w:rPr>
-          <w:rFonts w:ascii="Times New Roman" w:hAnsi="Times New Roman" w:cs="Times New Roman"/>
-          <w:bCs/>
-          <w:sz w:val="28"/>
-          <w:szCs w:val="28"/>
-          <w:shd w:val="clear" w:color="auto" w:fill="FFFFFF"/>
-          <w:lang w:val="uk-UA"/>
-        </w:rPr>
-        <w:t xml:space="preserve"> Маслоу включають рівні:</w:t>
+        <w:t>Відомо, що в теорії маркетингу потреби людини можуть бути представлені у вигляді ієрархії потреб ідей американського психолога Абрахама Маслоу включають рівні:</w:t>
       </w:r>
     </w:p>
     <w:p>
@@ -5133,31 +4930,7 @@
           <w:shd w:val="clear" w:color="auto" w:fill="FFFFFF"/>
           <w:lang w:val="uk-UA"/>
         </w:rPr>
-        <w:t xml:space="preserve">На рисунку 1.2 представлено </w:t>
-      </w:r>
-      <w:proofErr w:type="spellStart"/>
-      <w:r>
-        <w:rPr>
-          <w:rFonts w:ascii="Times New Roman" w:hAnsi="Times New Roman" w:cs="Times New Roman"/>
-          <w:bCs/>
-          <w:sz w:val="28"/>
-          <w:szCs w:val="28"/>
-          <w:shd w:val="clear" w:color="auto" w:fill="FFFFFF"/>
-          <w:lang w:val="uk-UA"/>
-        </w:rPr>
-        <w:t>Mindmap</w:t>
-      </w:r>
-      <w:proofErr w:type="spellEnd"/>
-      <w:r>
-        <w:rPr>
-          <w:rFonts w:ascii="Times New Roman" w:hAnsi="Times New Roman" w:cs="Times New Roman"/>
-          <w:bCs/>
-          <w:sz w:val="28"/>
-          <w:szCs w:val="28"/>
-          <w:shd w:val="clear" w:color="auto" w:fill="FFFFFF"/>
-          <w:lang w:val="uk-UA"/>
-        </w:rPr>
-        <w:t xml:space="preserve">-карту </w:t>
+        <w:t xml:space="preserve">На рисунку 1.2 представлено Mindmap-карту </w:t>
       </w:r>
       <w:bookmarkEnd w:id="1"/>
       <w:r>
@@ -5198,29 +4971,16 @@
         </w:rPr>
         <w:t xml:space="preserve">Рис. 1.2 - </w:t>
       </w:r>
-      <w:proofErr w:type="spellStart"/>
-      <w:r>
-        <w:rPr>
-          <w:rFonts w:ascii="Times New Roman" w:hAnsi="Times New Roman" w:cs="Times New Roman"/>
-          <w:bCs/>
-          <w:sz w:val="28"/>
-          <w:szCs w:val="28"/>
-          <w:shd w:val="clear" w:color="auto" w:fill="FFFFFF"/>
-          <w:lang w:val="uk-UA"/>
-        </w:rPr>
-        <w:t>Mindmap</w:t>
-      </w:r>
-      <w:proofErr w:type="spellEnd"/>
-      <w:r>
-        <w:rPr>
-          <w:rFonts w:ascii="Times New Roman" w:hAnsi="Times New Roman" w:cs="Times New Roman"/>
-          <w:bCs/>
-          <w:sz w:val="28"/>
-          <w:szCs w:val="28"/>
-          <w:shd w:val="clear" w:color="auto" w:fill="FFFFFF"/>
-          <w:lang w:val="uk-UA"/>
-        </w:rPr>
-        <w:t>-карта</w:t>
+      <w:r>
+        <w:rPr>
+          <w:rFonts w:ascii="Times New Roman" w:hAnsi="Times New Roman" w:cs="Times New Roman"/>
+          <w:bCs/>
+          <w:sz w:val="28"/>
+          <w:szCs w:val="28"/>
+          <w:shd w:val="clear" w:color="auto" w:fill="FFFFFF"/>
+          <w:lang w:val="uk-UA"/>
+        </w:rPr>
+        <w:t>Mindmap-карта</w:t>
       </w:r>
     </w:p>
     <w:p>
@@ -6372,31 +6132,7 @@
           <w:shd w:val="clear" w:color="auto" w:fill="FFFFFF"/>
           <w:lang w:val="uk-UA"/>
         </w:rPr>
-        <w:t xml:space="preserve">головним недоліком є довге очікування від </w:t>
-      </w:r>
-      <w:proofErr w:type="spellStart"/>
-      <w:r>
-        <w:rPr>
-          <w:rFonts w:ascii="Times New Roman" w:hAnsi="Times New Roman" w:cs="Times New Roman"/>
-          <w:bCs/>
-          <w:sz w:val="28"/>
-          <w:szCs w:val="28"/>
-          <w:shd w:val="clear" w:color="auto" w:fill="FFFFFF"/>
-          <w:lang w:val="uk-UA"/>
-        </w:rPr>
-        <w:t>двофакторної</w:t>
-      </w:r>
-      <w:proofErr w:type="spellEnd"/>
-      <w:r>
-        <w:rPr>
-          <w:rFonts w:ascii="Times New Roman" w:hAnsi="Times New Roman" w:cs="Times New Roman"/>
-          <w:bCs/>
-          <w:sz w:val="28"/>
-          <w:szCs w:val="28"/>
-          <w:shd w:val="clear" w:color="auto" w:fill="FFFFFF"/>
-          <w:lang w:val="uk-UA"/>
-        </w:rPr>
-        <w:t xml:space="preserve"> аутентифікації. Та аутентифікація має бути зручною, швидкою та безпечною. </w:t>
+        <w:t xml:space="preserve">головним недоліком є довге очікування від двофакторної аутентифікації. Та аутентифікація має бути зручною, швидкою та безпечною. </w:t>
       </w:r>
     </w:p>
     <w:p>
@@ -6758,37 +6494,15 @@
                 <w:lang w:val="uk-UA"/>
               </w:rPr>
             </w:pPr>
-            <w:proofErr w:type="spellStart"/>
-            <w:r>
-              <w:rPr>
-                <w:rFonts w:ascii="Times New Roman" w:hAnsi="Times New Roman" w:cs="Times New Roman"/>
-                <w:sz w:val="28"/>
-                <w:szCs w:val="28"/>
-                <w:lang w:val="uk-UA"/>
-              </w:rPr>
-              <w:t>Google</w:t>
-            </w:r>
-            <w:proofErr w:type="spellEnd"/>
-            <w:r>
-              <w:rPr>
-                <w:rFonts w:ascii="Times New Roman" w:hAnsi="Times New Roman" w:cs="Times New Roman"/>
-                <w:sz w:val="28"/>
-                <w:szCs w:val="28"/>
-                <w:lang w:val="uk-UA"/>
-              </w:rPr>
-              <w:t xml:space="preserve"> </w:t>
-            </w:r>
-            <w:proofErr w:type="spellStart"/>
-            <w:r>
-              <w:rPr>
-                <w:rFonts w:ascii="Times New Roman" w:hAnsi="Times New Roman" w:cs="Times New Roman"/>
-                <w:sz w:val="28"/>
-                <w:szCs w:val="28"/>
-                <w:lang w:val="uk-UA"/>
-              </w:rPr>
-              <w:t>Authentificator</w:t>
-            </w:r>
-            <w:proofErr w:type="spellEnd"/>
+            <w:r>
+              <w:rPr>
+                <w:rFonts w:ascii="Times New Roman" w:hAnsi="Times New Roman" w:cs="Times New Roman"/>
+                <w:sz w:val="28"/>
+                <w:szCs w:val="28"/>
+                <w:lang w:val="uk-UA"/>
+              </w:rPr>
+              <w:t>Google Authentificator</w:t>
+            </w:r>
           </w:p>
         </w:tc>
         <w:tc>
@@ -6945,25 +6659,14 @@
                 <w:lang w:val="uk-UA"/>
               </w:rPr>
             </w:pPr>
-            <w:proofErr w:type="spellStart"/>
-            <w:r>
-              <w:rPr>
-                <w:rFonts w:ascii="Times New Roman" w:hAnsi="Times New Roman" w:cs="Times New Roman"/>
-                <w:sz w:val="28"/>
-                <w:szCs w:val="28"/>
-                <w:lang w:val="uk-UA"/>
-              </w:rPr>
-              <w:t>Cyberarms</w:t>
-            </w:r>
-            <w:proofErr w:type="spellEnd"/>
-            <w:r>
-              <w:rPr>
-                <w:rFonts w:ascii="Times New Roman" w:hAnsi="Times New Roman" w:cs="Times New Roman"/>
-                <w:sz w:val="28"/>
-                <w:szCs w:val="28"/>
-                <w:lang w:val="uk-UA"/>
-              </w:rPr>
-              <w:t xml:space="preserve"> IDDS</w:t>
+            <w:r>
+              <w:rPr>
+                <w:rFonts w:ascii="Times New Roman" w:hAnsi="Times New Roman" w:cs="Times New Roman"/>
+                <w:sz w:val="28"/>
+                <w:szCs w:val="28"/>
+                <w:lang w:val="uk-UA"/>
+              </w:rPr>
+              <w:t>Cyberarms IDDS</w:t>
             </w:r>
           </w:p>
         </w:tc>
@@ -7188,29 +6891,16 @@
         </w:rPr>
         <w:t xml:space="preserve"> через створення </w:t>
       </w:r>
-      <w:proofErr w:type="spellStart"/>
-      <w:r>
-        <w:rPr>
-          <w:rFonts w:ascii="Times New Roman" w:hAnsi="Times New Roman" w:cs="Times New Roman"/>
-          <w:bCs/>
-          <w:sz w:val="28"/>
-          <w:szCs w:val="28"/>
-          <w:shd w:val="clear" w:color="auto" w:fill="FFFFFF"/>
-          <w:lang w:val="uk-UA"/>
-        </w:rPr>
-        <w:t>Rest</w:t>
-      </w:r>
-      <w:proofErr w:type="spellEnd"/>
-      <w:r>
-        <w:rPr>
-          <w:rFonts w:ascii="Times New Roman" w:hAnsi="Times New Roman" w:cs="Times New Roman"/>
-          <w:bCs/>
-          <w:sz w:val="28"/>
-          <w:szCs w:val="28"/>
-          <w:shd w:val="clear" w:color="auto" w:fill="FFFFFF"/>
-          <w:lang w:val="uk-UA"/>
-        </w:rPr>
-        <w:t xml:space="preserve"> API сервісу</w:t>
+      <w:r>
+        <w:rPr>
+          <w:rFonts w:ascii="Times New Roman" w:hAnsi="Times New Roman" w:cs="Times New Roman"/>
+          <w:bCs/>
+          <w:sz w:val="28"/>
+          <w:szCs w:val="28"/>
+          <w:shd w:val="clear" w:color="auto" w:fill="FFFFFF"/>
+          <w:lang w:val="uk-UA"/>
+        </w:rPr>
+        <w:t>Rest API сервісу</w:t>
       </w:r>
       <w:r>
         <w:rPr>
@@ -7330,53 +7020,16 @@
           <w:lang w:val="uk-UA"/>
         </w:rPr>
       </w:pPr>
-      <w:proofErr w:type="spellStart"/>
-      <w:r>
-        <w:rPr>
-          <w:rFonts w:ascii="Times New Roman" w:hAnsi="Times New Roman" w:cs="Times New Roman"/>
-          <w:bCs/>
-          <w:sz w:val="28"/>
-          <w:szCs w:val="28"/>
-          <w:shd w:val="clear" w:color="auto" w:fill="FFFFFF"/>
-          <w:lang w:val="uk-UA"/>
-        </w:rPr>
-        <w:t>Digital</w:t>
-      </w:r>
-      <w:proofErr w:type="spellEnd"/>
-      <w:r>
-        <w:rPr>
-          <w:rFonts w:ascii="Times New Roman" w:hAnsi="Times New Roman" w:cs="Times New Roman"/>
-          <w:bCs/>
-          <w:sz w:val="28"/>
-          <w:szCs w:val="28"/>
-          <w:shd w:val="clear" w:color="auto" w:fill="FFFFFF"/>
-          <w:lang w:val="uk-UA"/>
-        </w:rPr>
-        <w:t xml:space="preserve"> </w:t>
-      </w:r>
-      <w:proofErr w:type="spellStart"/>
-      <w:r>
-        <w:rPr>
-          <w:rFonts w:ascii="Times New Roman" w:hAnsi="Times New Roman" w:cs="Times New Roman"/>
-          <w:bCs/>
-          <w:sz w:val="28"/>
-          <w:szCs w:val="28"/>
-          <w:shd w:val="clear" w:color="auto" w:fill="FFFFFF"/>
-          <w:lang w:val="uk-UA"/>
-        </w:rPr>
-        <w:t>Write</w:t>
-      </w:r>
-      <w:proofErr w:type="spellEnd"/>
-      <w:r>
-        <w:rPr>
-          <w:rFonts w:ascii="Times New Roman" w:hAnsi="Times New Roman" w:cs="Times New Roman"/>
-          <w:bCs/>
-          <w:sz w:val="28"/>
-          <w:szCs w:val="28"/>
-          <w:shd w:val="clear" w:color="auto" w:fill="FFFFFF"/>
-          <w:lang w:val="uk-UA"/>
-        </w:rPr>
-        <w:t xml:space="preserve"> – швидка аутентифікація на основі розпізнавання почерку користувача.</w:t>
+      <w:r>
+        <w:rPr>
+          <w:rFonts w:ascii="Times New Roman" w:hAnsi="Times New Roman" w:cs="Times New Roman"/>
+          <w:bCs/>
+          <w:sz w:val="28"/>
+          <w:szCs w:val="28"/>
+          <w:shd w:val="clear" w:color="auto" w:fill="FFFFFF"/>
+          <w:lang w:val="uk-UA"/>
+        </w:rPr>
+        <w:t>Digital Write – швидка аутентифікація на основі розпізнавання почерку користувача.</w:t>
       </w:r>
     </w:p>
     <w:p>
@@ -7550,55 +7203,7 @@
           <w:shd w:val="clear" w:color="auto" w:fill="FFFFFF"/>
           <w:lang w:val="uk-UA"/>
         </w:rPr>
-        <w:t xml:space="preserve">На рисунку 1.5 представлено логотип </w:t>
-      </w:r>
-      <w:proofErr w:type="spellStart"/>
-      <w:r>
-        <w:rPr>
-          <w:rFonts w:ascii="Times New Roman" w:hAnsi="Times New Roman" w:cs="Times New Roman"/>
-          <w:bCs/>
-          <w:sz w:val="28"/>
-          <w:szCs w:val="28"/>
-          <w:shd w:val="clear" w:color="auto" w:fill="FFFFFF"/>
-          <w:lang w:val="uk-UA"/>
-        </w:rPr>
-        <w:t>Digital</w:t>
-      </w:r>
-      <w:proofErr w:type="spellEnd"/>
-      <w:r>
-        <w:rPr>
-          <w:rFonts w:ascii="Times New Roman" w:hAnsi="Times New Roman" w:cs="Times New Roman"/>
-          <w:bCs/>
-          <w:sz w:val="28"/>
-          <w:szCs w:val="28"/>
-          <w:shd w:val="clear" w:color="auto" w:fill="FFFFFF"/>
-          <w:lang w:val="uk-UA"/>
-        </w:rPr>
-        <w:t xml:space="preserve"> </w:t>
-      </w:r>
-      <w:proofErr w:type="spellStart"/>
-      <w:r>
-        <w:rPr>
-          <w:rFonts w:ascii="Times New Roman" w:hAnsi="Times New Roman" w:cs="Times New Roman"/>
-          <w:bCs/>
-          <w:sz w:val="28"/>
-          <w:szCs w:val="28"/>
-          <w:shd w:val="clear" w:color="auto" w:fill="FFFFFF"/>
-          <w:lang w:val="uk-UA"/>
-        </w:rPr>
-        <w:t>Write</w:t>
-      </w:r>
-      <w:proofErr w:type="spellEnd"/>
-      <w:r>
-        <w:rPr>
-          <w:rFonts w:ascii="Times New Roman" w:hAnsi="Times New Roman" w:cs="Times New Roman"/>
-          <w:bCs/>
-          <w:sz w:val="28"/>
-          <w:szCs w:val="28"/>
-          <w:shd w:val="clear" w:color="auto" w:fill="FFFFFF"/>
-          <w:lang w:val="uk-UA"/>
-        </w:rPr>
-        <w:t>.</w:t>
+        <w:t>На рисунку 1.5 представлено логотип Digital Write.</w:t>
       </w:r>
     </w:p>
     <w:p>
@@ -7810,45 +7415,8 @@
           <w:shd w:val="clear" w:color="auto" w:fill="FFFFFF"/>
           <w:lang w:val="uk-UA"/>
         </w:rPr>
-        <w:t xml:space="preserve">Рис. 1.5 – логотип </w:t>
-      </w:r>
-      <w:proofErr w:type="spellStart"/>
-      <w:r>
-        <w:rPr>
-          <w:rFonts w:ascii="Times New Roman" w:hAnsi="Times New Roman" w:cs="Times New Roman"/>
-          <w:bCs/>
-          <w:sz w:val="28"/>
-          <w:szCs w:val="28"/>
-          <w:shd w:val="clear" w:color="auto" w:fill="FFFFFF"/>
-          <w:lang w:val="uk-UA"/>
-        </w:rPr>
-        <w:t>Digital</w:t>
-      </w:r>
-      <w:proofErr w:type="spellEnd"/>
-      <w:r>
-        <w:rPr>
-          <w:rFonts w:ascii="Times New Roman" w:hAnsi="Times New Roman" w:cs="Times New Roman"/>
-          <w:bCs/>
-          <w:sz w:val="28"/>
-          <w:szCs w:val="28"/>
-          <w:shd w:val="clear" w:color="auto" w:fill="FFFFFF"/>
-          <w:lang w:val="uk-UA"/>
-        </w:rPr>
-        <w:t xml:space="preserve"> </w:t>
-      </w:r>
-      <w:proofErr w:type="spellStart"/>
-      <w:r>
-        <w:rPr>
-          <w:rFonts w:ascii="Times New Roman" w:hAnsi="Times New Roman" w:cs="Times New Roman"/>
-          <w:bCs/>
-          <w:sz w:val="28"/>
-          <w:szCs w:val="28"/>
-          <w:shd w:val="clear" w:color="auto" w:fill="FFFFFF"/>
-          <w:lang w:val="uk-UA"/>
-        </w:rPr>
-        <w:t>Write</w:t>
-      </w:r>
-      <w:proofErr w:type="spellEnd"/>
+        <w:t>Рис. 1.5 – логотип Digital Write</w:t>
+      </w:r>
     </w:p>
     <w:p>
       <w:pPr>
@@ -8322,31 +7890,7 @@
           <w:shd w:val="clear" w:color="auto" w:fill="FFFFFF"/>
           <w:lang w:val="uk-UA"/>
         </w:rPr>
-        <w:t xml:space="preserve">Наш користувач – це зовнішня система, яка взаємодіє з  нашим </w:t>
-      </w:r>
-      <w:proofErr w:type="spellStart"/>
-      <w:r>
-        <w:rPr>
-          <w:rFonts w:ascii="Times New Roman" w:hAnsi="Times New Roman" w:cs="Times New Roman"/>
-          <w:bCs/>
-          <w:sz w:val="28"/>
-          <w:szCs w:val="28"/>
-          <w:shd w:val="clear" w:color="auto" w:fill="FFFFFF"/>
-          <w:lang w:val="uk-UA"/>
-        </w:rPr>
-        <w:t>Rest</w:t>
-      </w:r>
-      <w:proofErr w:type="spellEnd"/>
-      <w:r>
-        <w:rPr>
-          <w:rFonts w:ascii="Times New Roman" w:hAnsi="Times New Roman" w:cs="Times New Roman"/>
-          <w:bCs/>
-          <w:sz w:val="28"/>
-          <w:szCs w:val="28"/>
-          <w:shd w:val="clear" w:color="auto" w:fill="FFFFFF"/>
-          <w:lang w:val="uk-UA"/>
-        </w:rPr>
-        <w:t xml:space="preserve"> API сервісом. </w:t>
+        <w:t xml:space="preserve">Наш користувач – це зовнішня система, яка взаємодіє з  нашим Rest API сервісом. </w:t>
       </w:r>
     </w:p>
     <w:p>
@@ -8768,55 +8312,7 @@
           <w:shd w:val="clear" w:color="auto" w:fill="FFFFFF"/>
           <w:lang w:val="uk-UA"/>
         </w:rPr>
-        <w:t xml:space="preserve"> представлено </w:t>
-      </w:r>
-      <w:proofErr w:type="spellStart"/>
-      <w:r>
-        <w:rPr>
-          <w:rFonts w:ascii="Times New Roman" w:hAnsi="Times New Roman" w:cs="Times New Roman"/>
-          <w:bCs/>
-          <w:sz w:val="28"/>
-          <w:szCs w:val="28"/>
-          <w:shd w:val="clear" w:color="auto" w:fill="FFFFFF"/>
-          <w:lang w:val="uk-UA"/>
-        </w:rPr>
-        <w:t>Use</w:t>
-      </w:r>
-      <w:proofErr w:type="spellEnd"/>
-      <w:r>
-        <w:rPr>
-          <w:rFonts w:ascii="Times New Roman" w:hAnsi="Times New Roman" w:cs="Times New Roman"/>
-          <w:bCs/>
-          <w:sz w:val="28"/>
-          <w:szCs w:val="28"/>
-          <w:shd w:val="clear" w:color="auto" w:fill="FFFFFF"/>
-          <w:lang w:val="uk-UA"/>
-        </w:rPr>
-        <w:t xml:space="preserve"> </w:t>
-      </w:r>
-      <w:proofErr w:type="spellStart"/>
-      <w:r>
-        <w:rPr>
-          <w:rFonts w:ascii="Times New Roman" w:hAnsi="Times New Roman" w:cs="Times New Roman"/>
-          <w:bCs/>
-          <w:sz w:val="28"/>
-          <w:szCs w:val="28"/>
-          <w:shd w:val="clear" w:color="auto" w:fill="FFFFFF"/>
-          <w:lang w:val="uk-UA"/>
-        </w:rPr>
-        <w:t>Case</w:t>
-      </w:r>
-      <w:proofErr w:type="spellEnd"/>
-      <w:r>
-        <w:rPr>
-          <w:rFonts w:ascii="Times New Roman" w:hAnsi="Times New Roman" w:cs="Times New Roman"/>
-          <w:bCs/>
-          <w:sz w:val="28"/>
-          <w:szCs w:val="28"/>
-          <w:shd w:val="clear" w:color="auto" w:fill="FFFFFF"/>
-          <w:lang w:val="uk-UA"/>
-        </w:rPr>
-        <w:t xml:space="preserve"> UML-діаграм</w:t>
+        <w:t xml:space="preserve"> представлено Use Case UML-діаграм</w:t>
       </w:r>
       <w:r>
         <w:rPr>
@@ -8959,53 +8455,16 @@
         </w:rPr>
         <w:t xml:space="preserve"> - </w:t>
       </w:r>
-      <w:proofErr w:type="spellStart"/>
-      <w:r>
-        <w:rPr>
-          <w:rFonts w:ascii="Times New Roman" w:hAnsi="Times New Roman" w:cs="Times New Roman"/>
-          <w:bCs/>
-          <w:sz w:val="28"/>
-          <w:szCs w:val="28"/>
-          <w:shd w:val="clear" w:color="auto" w:fill="FFFFFF"/>
-          <w:lang w:val="uk-UA"/>
-        </w:rPr>
-        <w:t>Use</w:t>
-      </w:r>
-      <w:proofErr w:type="spellEnd"/>
-      <w:r>
-        <w:rPr>
-          <w:rFonts w:ascii="Times New Roman" w:hAnsi="Times New Roman" w:cs="Times New Roman"/>
-          <w:bCs/>
-          <w:sz w:val="28"/>
-          <w:szCs w:val="28"/>
-          <w:shd w:val="clear" w:color="auto" w:fill="FFFFFF"/>
-          <w:lang w:val="uk-UA"/>
-        </w:rPr>
-        <w:t xml:space="preserve"> </w:t>
-      </w:r>
-      <w:proofErr w:type="spellStart"/>
-      <w:r>
-        <w:rPr>
-          <w:rFonts w:ascii="Times New Roman" w:hAnsi="Times New Roman" w:cs="Times New Roman"/>
-          <w:bCs/>
-          <w:sz w:val="28"/>
-          <w:szCs w:val="28"/>
-          <w:shd w:val="clear" w:color="auto" w:fill="FFFFFF"/>
-          <w:lang w:val="uk-UA"/>
-        </w:rPr>
-        <w:t>Case</w:t>
-      </w:r>
-      <w:proofErr w:type="spellEnd"/>
-      <w:r>
-        <w:rPr>
-          <w:rFonts w:ascii="Times New Roman" w:hAnsi="Times New Roman" w:cs="Times New Roman"/>
-          <w:bCs/>
-          <w:sz w:val="28"/>
-          <w:szCs w:val="28"/>
-          <w:shd w:val="clear" w:color="auto" w:fill="FFFFFF"/>
-          <w:lang w:val="uk-UA"/>
-        </w:rPr>
-        <w:t xml:space="preserve"> діаграма</w:t>
+      <w:r>
+        <w:rPr>
+          <w:rFonts w:ascii="Times New Roman" w:hAnsi="Times New Roman" w:cs="Times New Roman"/>
+          <w:bCs/>
+          <w:sz w:val="28"/>
+          <w:szCs w:val="28"/>
+          <w:shd w:val="clear" w:color="auto" w:fill="FFFFFF"/>
+          <w:lang w:val="uk-UA"/>
+        </w:rPr>
+        <w:t>Use Case діаграма</w:t>
       </w:r>
     </w:p>
     <w:p>
@@ -9682,55 +9141,7 @@
           <w:shd w:val="clear" w:color="auto" w:fill="FFFFFF"/>
           <w:lang w:val="uk-UA"/>
         </w:rPr>
-        <w:t xml:space="preserve">Передумова: виконання </w:t>
-      </w:r>
-      <w:proofErr w:type="spellStart"/>
-      <w:r>
-        <w:rPr>
-          <w:rFonts w:ascii="Times New Roman" w:hAnsi="Times New Roman" w:cs="Times New Roman"/>
-          <w:bCs/>
-          <w:sz w:val="28"/>
-          <w:szCs w:val="28"/>
-          <w:shd w:val="clear" w:color="auto" w:fill="FFFFFF"/>
-          <w:lang w:val="uk-UA"/>
-        </w:rPr>
-        <w:t>прецедента</w:t>
-      </w:r>
-      <w:proofErr w:type="spellEnd"/>
-      <w:r>
-        <w:rPr>
-          <w:rFonts w:ascii="Times New Roman" w:hAnsi="Times New Roman" w:cs="Times New Roman"/>
-          <w:bCs/>
-          <w:sz w:val="28"/>
-          <w:szCs w:val="28"/>
-          <w:shd w:val="clear" w:color="auto" w:fill="FFFFFF"/>
-          <w:lang w:val="uk-UA"/>
-        </w:rPr>
-        <w:t xml:space="preserve"> «</w:t>
-      </w:r>
-      <w:proofErr w:type="spellStart"/>
-      <w:r>
-        <w:rPr>
-          <w:rFonts w:ascii="Times New Roman" w:hAnsi="Times New Roman" w:cs="Times New Roman"/>
-          <w:bCs/>
-          <w:sz w:val="28"/>
-          <w:szCs w:val="28"/>
-          <w:shd w:val="clear" w:color="auto" w:fill="FFFFFF"/>
-          <w:lang w:val="uk-UA"/>
-        </w:rPr>
-        <w:t>Аутентифікувати</w:t>
-      </w:r>
-      <w:proofErr w:type="spellEnd"/>
-      <w:r>
-        <w:rPr>
-          <w:rFonts w:ascii="Times New Roman" w:hAnsi="Times New Roman" w:cs="Times New Roman"/>
-          <w:bCs/>
-          <w:sz w:val="28"/>
-          <w:szCs w:val="28"/>
-          <w:shd w:val="clear" w:color="auto" w:fill="FFFFFF"/>
-          <w:lang w:val="uk-UA"/>
-        </w:rPr>
-        <w:t xml:space="preserve"> користувача»</w:t>
+        <w:t>Передумова: виконання прецедента «Аутентифікувати користувача»</w:t>
       </w:r>
     </w:p>
     <w:p>
@@ -10105,31 +9516,7 @@
           <w:shd w:val="clear" w:color="auto" w:fill="FFFFFF"/>
           <w:lang w:val="uk-UA"/>
         </w:rPr>
-        <w:t>Прецедент «</w:t>
-      </w:r>
-      <w:proofErr w:type="spellStart"/>
-      <w:r>
-        <w:rPr>
-          <w:rFonts w:ascii="Times New Roman" w:hAnsi="Times New Roman" w:cs="Times New Roman"/>
-          <w:bCs/>
-          <w:sz w:val="28"/>
-          <w:szCs w:val="28"/>
-          <w:shd w:val="clear" w:color="auto" w:fill="FFFFFF"/>
-          <w:lang w:val="uk-UA"/>
-        </w:rPr>
-        <w:t>Аутентифікувати</w:t>
-      </w:r>
-      <w:proofErr w:type="spellEnd"/>
-      <w:r>
-        <w:rPr>
-          <w:rFonts w:ascii="Times New Roman" w:hAnsi="Times New Roman" w:cs="Times New Roman"/>
-          <w:bCs/>
-          <w:sz w:val="28"/>
-          <w:szCs w:val="28"/>
-          <w:shd w:val="clear" w:color="auto" w:fill="FFFFFF"/>
-          <w:lang w:val="uk-UA"/>
-        </w:rPr>
-        <w:t xml:space="preserve"> користувача»:</w:t>
+        <w:t>Прецедент «Аутентифікувати користувача»:</w:t>
       </w:r>
     </w:p>
     <w:p>
@@ -10216,19 +9603,7 @@
           <w:shd w:val="clear" w:color="auto" w:fill="FFFFFF"/>
           <w:lang w:val="uk-UA"/>
         </w:rPr>
-        <w:t xml:space="preserve"> користувач успішно </w:t>
-      </w:r>
-      <w:proofErr w:type="spellStart"/>
-      <w:r>
-        <w:rPr>
-          <w:rFonts w:ascii="Times New Roman" w:hAnsi="Times New Roman" w:cs="Times New Roman"/>
-          <w:bCs/>
-          <w:sz w:val="28"/>
-          <w:szCs w:val="28"/>
-          <w:shd w:val="clear" w:color="auto" w:fill="FFFFFF"/>
-          <w:lang w:val="uk-UA"/>
-        </w:rPr>
-        <w:t>аутентифіку</w:t>
+        <w:t xml:space="preserve"> користувач успішно аутентифіку</w:t>
       </w:r>
       <w:r>
         <w:rPr>
@@ -10272,19 +9647,7 @@
           <w:shd w:val="clear" w:color="auto" w:fill="FFFFFF"/>
           <w:lang w:val="uk-UA"/>
         </w:rPr>
-        <w:t>ся</w:t>
-      </w:r>
-      <w:proofErr w:type="spellEnd"/>
-      <w:r>
-        <w:rPr>
-          <w:rFonts w:ascii="Times New Roman" w:hAnsi="Times New Roman" w:cs="Times New Roman"/>
-          <w:bCs/>
-          <w:sz w:val="28"/>
-          <w:szCs w:val="28"/>
-          <w:shd w:val="clear" w:color="auto" w:fill="FFFFFF"/>
-          <w:lang w:val="uk-UA"/>
-        </w:rPr>
-        <w:t xml:space="preserve"> для подальшого використання систем</w:t>
+        <w:t>ся для подальшого використання систем</w:t>
       </w:r>
       <w:r>
         <w:rPr>
@@ -14184,37 +13547,15 @@
                 <w:lang w:val="uk-UA"/>
               </w:rPr>
             </w:pPr>
-            <w:proofErr w:type="spellStart"/>
-            <w:r>
-              <w:rPr>
-                <w:rFonts w:ascii="Times New Roman" w:hAnsi="Times New Roman" w:cs="Times New Roman"/>
-                <w:sz w:val="28"/>
-                <w:szCs w:val="28"/>
-                <w:lang w:val="uk-UA"/>
-              </w:rPr>
-              <w:t>Google</w:t>
-            </w:r>
-            <w:proofErr w:type="spellEnd"/>
-            <w:r>
-              <w:rPr>
-                <w:rFonts w:ascii="Times New Roman" w:hAnsi="Times New Roman" w:cs="Times New Roman"/>
-                <w:sz w:val="28"/>
-                <w:szCs w:val="28"/>
-                <w:lang w:val="uk-UA"/>
-              </w:rPr>
-              <w:t xml:space="preserve"> </w:t>
-            </w:r>
-            <w:proofErr w:type="spellStart"/>
-            <w:r>
-              <w:rPr>
-                <w:rFonts w:ascii="Times New Roman" w:hAnsi="Times New Roman" w:cs="Times New Roman"/>
-                <w:sz w:val="28"/>
-                <w:szCs w:val="28"/>
-                <w:lang w:val="uk-UA"/>
-              </w:rPr>
-              <w:t>Authentificator</w:t>
-            </w:r>
-            <w:proofErr w:type="spellEnd"/>
+            <w:r>
+              <w:rPr>
+                <w:rFonts w:ascii="Times New Roman" w:hAnsi="Times New Roman" w:cs="Times New Roman"/>
+                <w:sz w:val="28"/>
+                <w:szCs w:val="28"/>
+                <w:lang w:val="uk-UA"/>
+              </w:rPr>
+              <w:t>Google Authentificator</w:t>
+            </w:r>
           </w:p>
         </w:tc>
         <w:tc>
@@ -14230,7 +13571,6 @@
                 <w:lang w:val="uk-UA"/>
               </w:rPr>
             </w:pPr>
-            <w:proofErr w:type="spellStart"/>
             <w:r>
               <w:rPr>
                 <w:rFonts w:ascii="Times New Roman" w:hAnsi="Times New Roman" w:cs="Times New Roman"/>
@@ -14240,7 +13580,6 @@
               </w:rPr>
               <w:t>Cyberarms</w:t>
             </w:r>
-            <w:proofErr w:type="spellEnd"/>
           </w:p>
           <w:p>
             <w:pPr>
@@ -15103,45 +14442,14 @@
                 <w:lang w:val="uk-UA"/>
               </w:rPr>
             </w:pPr>
-            <w:proofErr w:type="spellStart"/>
-            <w:r>
-              <w:rPr>
-                <w:rFonts w:ascii="Times New Roman" w:hAnsi="Times New Roman" w:cs="Times New Roman"/>
-                <w:sz w:val="28"/>
-                <w:szCs w:val="28"/>
-                <w:lang w:val="uk-UA"/>
-              </w:rPr>
-              <w:t>typingSpeed</w:t>
-            </w:r>
-            <w:proofErr w:type="spellEnd"/>
-            <w:r>
-              <w:rPr>
-                <w:rFonts w:ascii="Times New Roman" w:hAnsi="Times New Roman" w:cs="Times New Roman"/>
-                <w:sz w:val="28"/>
-                <w:szCs w:val="28"/>
-                <w:lang w:val="uk-UA"/>
-              </w:rPr>
-              <w:t xml:space="preserve">: </w:t>
-            </w:r>
-            <w:proofErr w:type="spellStart"/>
-            <w:r>
-              <w:rPr>
-                <w:rFonts w:ascii="Times New Roman" w:hAnsi="Times New Roman" w:cs="Times New Roman"/>
-                <w:sz w:val="28"/>
-                <w:szCs w:val="28"/>
-                <w:lang w:val="uk-UA"/>
-              </w:rPr>
-              <w:t>int</w:t>
-            </w:r>
-            <w:proofErr w:type="spellEnd"/>
-            <w:r>
-              <w:rPr>
-                <w:rFonts w:ascii="Times New Roman" w:hAnsi="Times New Roman" w:cs="Times New Roman"/>
-                <w:sz w:val="28"/>
-                <w:szCs w:val="28"/>
-                <w:lang w:val="uk-UA"/>
-              </w:rPr>
-              <w:t xml:space="preserve"> (швидкість набору тексту)</w:t>
+            <w:r>
+              <w:rPr>
+                <w:rFonts w:ascii="Times New Roman" w:hAnsi="Times New Roman" w:cs="Times New Roman"/>
+                <w:sz w:val="28"/>
+                <w:szCs w:val="28"/>
+                <w:lang w:val="uk-UA"/>
+              </w:rPr>
+              <w:t>typingSpeed: int (швидкість набору тексту)</w:t>
             </w:r>
           </w:p>
           <w:p>
@@ -15159,45 +14467,14 @@
                 <w:lang w:val="uk-UA"/>
               </w:rPr>
             </w:pPr>
-            <w:proofErr w:type="spellStart"/>
-            <w:r>
-              <w:rPr>
-                <w:rFonts w:ascii="Times New Roman" w:hAnsi="Times New Roman" w:cs="Times New Roman"/>
-                <w:sz w:val="28"/>
-                <w:szCs w:val="28"/>
-                <w:lang w:val="uk-UA"/>
-              </w:rPr>
-              <w:t>accuracy</w:t>
-            </w:r>
-            <w:proofErr w:type="spellEnd"/>
-            <w:r>
-              <w:rPr>
-                <w:rFonts w:ascii="Times New Roman" w:hAnsi="Times New Roman" w:cs="Times New Roman"/>
-                <w:sz w:val="28"/>
-                <w:szCs w:val="28"/>
-                <w:lang w:val="uk-UA"/>
-              </w:rPr>
-              <w:t xml:space="preserve">: </w:t>
-            </w:r>
-            <w:proofErr w:type="spellStart"/>
-            <w:r>
-              <w:rPr>
-                <w:rFonts w:ascii="Times New Roman" w:hAnsi="Times New Roman" w:cs="Times New Roman"/>
-                <w:sz w:val="28"/>
-                <w:szCs w:val="28"/>
-                <w:lang w:val="uk-UA"/>
-              </w:rPr>
-              <w:t>int</w:t>
-            </w:r>
-            <w:proofErr w:type="spellEnd"/>
-            <w:r>
-              <w:rPr>
-                <w:rFonts w:ascii="Times New Roman" w:hAnsi="Times New Roman" w:cs="Times New Roman"/>
-                <w:sz w:val="28"/>
-                <w:szCs w:val="28"/>
-                <w:lang w:val="uk-UA"/>
-              </w:rPr>
-              <w:t xml:space="preserve"> (точність набору тексту)</w:t>
+            <w:r>
+              <w:rPr>
+                <w:rFonts w:ascii="Times New Roman" w:hAnsi="Times New Roman" w:cs="Times New Roman"/>
+                <w:sz w:val="28"/>
+                <w:szCs w:val="28"/>
+                <w:lang w:val="uk-UA"/>
+              </w:rPr>
+              <w:t>accuracy: int (точність набору тексту)</w:t>
             </w:r>
           </w:p>
           <w:p>
@@ -15215,7 +14492,6 @@
                 <w:lang w:val="uk-UA"/>
               </w:rPr>
             </w:pPr>
-            <w:proofErr w:type="spellStart"/>
             <w:r>
               <w:rPr>
                 <w:rFonts w:ascii="Times New Roman" w:hAnsi="Times New Roman" w:cs="Times New Roman"/>
@@ -15225,35 +14501,14 @@
               </w:rPr>
               <w:t>holdTime</w:t>
             </w:r>
-            <w:proofErr w:type="spellEnd"/>
-            <w:r>
-              <w:rPr>
-                <w:rFonts w:ascii="Times New Roman" w:hAnsi="Times New Roman" w:cs="Times New Roman"/>
-                <w:sz w:val="28"/>
-                <w:szCs w:val="28"/>
-                <w:lang w:val="uk-UA"/>
-              </w:rPr>
-              <w:t xml:space="preserve">: </w:t>
-            </w:r>
-            <w:proofErr w:type="spellStart"/>
-            <w:r>
-              <w:rPr>
-                <w:rFonts w:ascii="Times New Roman" w:hAnsi="Times New Roman" w:cs="Times New Roman"/>
-                <w:sz w:val="28"/>
-                <w:szCs w:val="28"/>
-                <w:lang w:val="uk-UA"/>
-              </w:rPr>
-              <w:t>double</w:t>
-            </w:r>
-            <w:proofErr w:type="spellEnd"/>
-            <w:r>
-              <w:rPr>
-                <w:rFonts w:ascii="Times New Roman" w:hAnsi="Times New Roman" w:cs="Times New Roman"/>
-                <w:sz w:val="28"/>
-                <w:szCs w:val="28"/>
-                <w:lang w:val="uk-UA"/>
-              </w:rPr>
-              <w:t xml:space="preserve"> (</w:t>
+            <w:r>
+              <w:rPr>
+                <w:rFonts w:ascii="Times New Roman" w:hAnsi="Times New Roman" w:cs="Times New Roman"/>
+                <w:sz w:val="28"/>
+                <w:szCs w:val="28"/>
+                <w:lang w:val="uk-UA"/>
+              </w:rPr>
+              <w:t>: double (</w:t>
             </w:r>
             <w:r>
               <w:rPr>
@@ -15291,45 +14546,14 @@
                 <w:lang w:val="uk-UA"/>
               </w:rPr>
             </w:pPr>
-            <w:proofErr w:type="spellStart"/>
-            <w:r>
-              <w:rPr>
-                <w:rFonts w:ascii="Times New Roman" w:hAnsi="Times New Roman" w:cs="Times New Roman"/>
-                <w:sz w:val="28"/>
-                <w:szCs w:val="28"/>
-                <w:lang w:val="uk-UA"/>
-              </w:rPr>
-              <w:t>tokenSystem</w:t>
-            </w:r>
-            <w:proofErr w:type="spellEnd"/>
-            <w:r>
-              <w:rPr>
-                <w:rFonts w:ascii="Times New Roman" w:hAnsi="Times New Roman" w:cs="Times New Roman"/>
-                <w:sz w:val="28"/>
-                <w:szCs w:val="28"/>
-                <w:lang w:val="uk-UA"/>
-              </w:rPr>
-              <w:t xml:space="preserve">: </w:t>
-            </w:r>
-            <w:proofErr w:type="spellStart"/>
-            <w:r>
-              <w:rPr>
-                <w:rFonts w:ascii="Times New Roman" w:hAnsi="Times New Roman" w:cs="Times New Roman"/>
-                <w:sz w:val="28"/>
-                <w:szCs w:val="28"/>
-                <w:lang w:val="uk-UA"/>
-              </w:rPr>
-              <w:t>String</w:t>
-            </w:r>
-            <w:proofErr w:type="spellEnd"/>
-            <w:r>
-              <w:rPr>
-                <w:rFonts w:ascii="Times New Roman" w:hAnsi="Times New Roman" w:cs="Times New Roman"/>
-                <w:sz w:val="28"/>
-                <w:szCs w:val="28"/>
-                <w:lang w:val="uk-UA"/>
-              </w:rPr>
-              <w:t xml:space="preserve"> (ідентифікатор системи) </w:t>
+            <w:r>
+              <w:rPr>
+                <w:rFonts w:ascii="Times New Roman" w:hAnsi="Times New Roman" w:cs="Times New Roman"/>
+                <w:sz w:val="28"/>
+                <w:szCs w:val="28"/>
+                <w:lang w:val="uk-UA"/>
+              </w:rPr>
+              <w:t xml:space="preserve">tokenSystem: String (ідентифікатор системи) </w:t>
             </w:r>
           </w:p>
           <w:p>
@@ -15347,45 +14571,14 @@
                 <w:lang w:val="uk-UA"/>
               </w:rPr>
             </w:pPr>
-            <w:proofErr w:type="spellStart"/>
-            <w:r>
-              <w:rPr>
-                <w:rFonts w:ascii="Times New Roman" w:hAnsi="Times New Roman" w:cs="Times New Roman"/>
-                <w:sz w:val="28"/>
-                <w:szCs w:val="28"/>
-                <w:lang w:val="uk-UA"/>
-              </w:rPr>
-              <w:t>userRoles</w:t>
-            </w:r>
-            <w:proofErr w:type="spellEnd"/>
-            <w:r>
-              <w:rPr>
-                <w:rFonts w:ascii="Times New Roman" w:hAnsi="Times New Roman" w:cs="Times New Roman"/>
-                <w:sz w:val="28"/>
-                <w:szCs w:val="28"/>
-                <w:lang w:val="uk-UA"/>
-              </w:rPr>
-              <w:t xml:space="preserve">: </w:t>
-            </w:r>
-            <w:proofErr w:type="spellStart"/>
-            <w:r>
-              <w:rPr>
-                <w:rFonts w:ascii="Times New Roman" w:hAnsi="Times New Roman" w:cs="Times New Roman"/>
-                <w:sz w:val="28"/>
-                <w:szCs w:val="28"/>
-                <w:lang w:val="uk-UA"/>
-              </w:rPr>
-              <w:t>String</w:t>
-            </w:r>
-            <w:proofErr w:type="spellEnd"/>
-            <w:r>
-              <w:rPr>
-                <w:rFonts w:ascii="Times New Roman" w:hAnsi="Times New Roman" w:cs="Times New Roman"/>
-                <w:sz w:val="28"/>
-                <w:szCs w:val="28"/>
-                <w:lang w:val="uk-UA"/>
-              </w:rPr>
-              <w:t xml:space="preserve">[] (ролі для користувача) </w:t>
+            <w:r>
+              <w:rPr>
+                <w:rFonts w:ascii="Times New Roman" w:hAnsi="Times New Roman" w:cs="Times New Roman"/>
+                <w:sz w:val="28"/>
+                <w:szCs w:val="28"/>
+                <w:lang w:val="uk-UA"/>
+              </w:rPr>
+              <w:t xml:space="preserve">userRoles: String[] (ролі для користувача) </w:t>
             </w:r>
           </w:p>
         </w:tc>
@@ -15453,45 +14646,14 @@
                 <w:lang w:val="uk-UA"/>
               </w:rPr>
             </w:pPr>
-            <w:proofErr w:type="spellStart"/>
-            <w:r>
-              <w:rPr>
-                <w:rFonts w:ascii="Times New Roman" w:hAnsi="Times New Roman" w:cs="Times New Roman"/>
-                <w:sz w:val="28"/>
-                <w:szCs w:val="28"/>
-                <w:lang w:val="uk-UA"/>
-              </w:rPr>
-              <w:t>typingSpeed</w:t>
-            </w:r>
-            <w:proofErr w:type="spellEnd"/>
-            <w:r>
-              <w:rPr>
-                <w:rFonts w:ascii="Times New Roman" w:hAnsi="Times New Roman" w:cs="Times New Roman"/>
-                <w:sz w:val="28"/>
-                <w:szCs w:val="28"/>
-                <w:lang w:val="uk-UA"/>
-              </w:rPr>
-              <w:t xml:space="preserve">: </w:t>
-            </w:r>
-            <w:proofErr w:type="spellStart"/>
-            <w:r>
-              <w:rPr>
-                <w:rFonts w:ascii="Times New Roman" w:hAnsi="Times New Roman" w:cs="Times New Roman"/>
-                <w:sz w:val="28"/>
-                <w:szCs w:val="28"/>
-                <w:lang w:val="uk-UA"/>
-              </w:rPr>
-              <w:t>int</w:t>
-            </w:r>
-            <w:proofErr w:type="spellEnd"/>
-            <w:r>
-              <w:rPr>
-                <w:rFonts w:ascii="Times New Roman" w:hAnsi="Times New Roman" w:cs="Times New Roman"/>
-                <w:sz w:val="28"/>
-                <w:szCs w:val="28"/>
-                <w:lang w:val="uk-UA"/>
-              </w:rPr>
-              <w:t xml:space="preserve"> (швидкість набору тексту)</w:t>
+            <w:r>
+              <w:rPr>
+                <w:rFonts w:ascii="Times New Roman" w:hAnsi="Times New Roman" w:cs="Times New Roman"/>
+                <w:sz w:val="28"/>
+                <w:szCs w:val="28"/>
+                <w:lang w:val="uk-UA"/>
+              </w:rPr>
+              <w:t>typingSpeed: int (швидкість набору тексту)</w:t>
             </w:r>
           </w:p>
           <w:p>
@@ -15509,45 +14671,14 @@
                 <w:lang w:val="uk-UA"/>
               </w:rPr>
             </w:pPr>
-            <w:proofErr w:type="spellStart"/>
-            <w:r>
-              <w:rPr>
-                <w:rFonts w:ascii="Times New Roman" w:hAnsi="Times New Roman" w:cs="Times New Roman"/>
-                <w:sz w:val="28"/>
-                <w:szCs w:val="28"/>
-                <w:lang w:val="uk-UA"/>
-              </w:rPr>
-              <w:t>accuracy</w:t>
-            </w:r>
-            <w:proofErr w:type="spellEnd"/>
-            <w:r>
-              <w:rPr>
-                <w:rFonts w:ascii="Times New Roman" w:hAnsi="Times New Roman" w:cs="Times New Roman"/>
-                <w:sz w:val="28"/>
-                <w:szCs w:val="28"/>
-                <w:lang w:val="uk-UA"/>
-              </w:rPr>
-              <w:t xml:space="preserve">: </w:t>
-            </w:r>
-            <w:proofErr w:type="spellStart"/>
-            <w:r>
-              <w:rPr>
-                <w:rFonts w:ascii="Times New Roman" w:hAnsi="Times New Roman" w:cs="Times New Roman"/>
-                <w:sz w:val="28"/>
-                <w:szCs w:val="28"/>
-                <w:lang w:val="uk-UA"/>
-              </w:rPr>
-              <w:t>int</w:t>
-            </w:r>
-            <w:proofErr w:type="spellEnd"/>
-            <w:r>
-              <w:rPr>
-                <w:rFonts w:ascii="Times New Roman" w:hAnsi="Times New Roman" w:cs="Times New Roman"/>
-                <w:sz w:val="28"/>
-                <w:szCs w:val="28"/>
-                <w:lang w:val="uk-UA"/>
-              </w:rPr>
-              <w:t xml:space="preserve"> (точність набору тексту)</w:t>
+            <w:r>
+              <w:rPr>
+                <w:rFonts w:ascii="Times New Roman" w:hAnsi="Times New Roman" w:cs="Times New Roman"/>
+                <w:sz w:val="28"/>
+                <w:szCs w:val="28"/>
+                <w:lang w:val="uk-UA"/>
+              </w:rPr>
+              <w:t>accuracy: int (точність набору тексту)</w:t>
             </w:r>
           </w:p>
           <w:p>
@@ -15565,45 +14696,14 @@
                 <w:lang w:val="uk-UA"/>
               </w:rPr>
             </w:pPr>
-            <w:proofErr w:type="spellStart"/>
-            <w:r>
-              <w:rPr>
-                <w:rFonts w:ascii="Times New Roman" w:hAnsi="Times New Roman" w:cs="Times New Roman"/>
-                <w:sz w:val="28"/>
-                <w:szCs w:val="28"/>
-                <w:lang w:val="uk-UA"/>
-              </w:rPr>
-              <w:t>holdTime</w:t>
-            </w:r>
-            <w:proofErr w:type="spellEnd"/>
-            <w:r>
-              <w:rPr>
-                <w:rFonts w:ascii="Times New Roman" w:hAnsi="Times New Roman" w:cs="Times New Roman"/>
-                <w:sz w:val="28"/>
-                <w:szCs w:val="28"/>
-                <w:lang w:val="uk-UA"/>
-              </w:rPr>
-              <w:t xml:space="preserve">: </w:t>
-            </w:r>
-            <w:proofErr w:type="spellStart"/>
-            <w:r>
-              <w:rPr>
-                <w:rFonts w:ascii="Times New Roman" w:hAnsi="Times New Roman" w:cs="Times New Roman"/>
-                <w:sz w:val="28"/>
-                <w:szCs w:val="28"/>
-                <w:lang w:val="uk-UA"/>
-              </w:rPr>
-              <w:t>double</w:t>
-            </w:r>
-            <w:proofErr w:type="spellEnd"/>
-            <w:r>
-              <w:rPr>
-                <w:rFonts w:ascii="Times New Roman" w:hAnsi="Times New Roman" w:cs="Times New Roman"/>
-                <w:sz w:val="28"/>
-                <w:szCs w:val="28"/>
-                <w:lang w:val="uk-UA"/>
-              </w:rPr>
-              <w:t xml:space="preserve"> (</w:t>
+            <w:r>
+              <w:rPr>
+                <w:rFonts w:ascii="Times New Roman" w:hAnsi="Times New Roman" w:cs="Times New Roman"/>
+                <w:sz w:val="28"/>
+                <w:szCs w:val="28"/>
+                <w:lang w:val="uk-UA"/>
+              </w:rPr>
+              <w:t>holdTime: double (</w:t>
             </w:r>
             <w:r>
               <w:rPr>
@@ -15641,45 +14741,14 @@
                 <w:lang w:val="uk-UA"/>
               </w:rPr>
             </w:pPr>
-            <w:proofErr w:type="spellStart"/>
-            <w:r>
-              <w:rPr>
-                <w:rFonts w:ascii="Times New Roman" w:hAnsi="Times New Roman" w:cs="Times New Roman"/>
-                <w:sz w:val="28"/>
-                <w:szCs w:val="28"/>
-                <w:lang w:val="uk-UA"/>
-              </w:rPr>
-              <w:t>tokenSystem</w:t>
-            </w:r>
-            <w:proofErr w:type="spellEnd"/>
-            <w:r>
-              <w:rPr>
-                <w:rFonts w:ascii="Times New Roman" w:hAnsi="Times New Roman" w:cs="Times New Roman"/>
-                <w:sz w:val="28"/>
-                <w:szCs w:val="28"/>
-                <w:lang w:val="uk-UA"/>
-              </w:rPr>
-              <w:t xml:space="preserve">: </w:t>
-            </w:r>
-            <w:proofErr w:type="spellStart"/>
-            <w:r>
-              <w:rPr>
-                <w:rFonts w:ascii="Times New Roman" w:hAnsi="Times New Roman" w:cs="Times New Roman"/>
-                <w:sz w:val="28"/>
-                <w:szCs w:val="28"/>
-                <w:lang w:val="uk-UA"/>
-              </w:rPr>
-              <w:t>String</w:t>
-            </w:r>
-            <w:proofErr w:type="spellEnd"/>
-            <w:r>
-              <w:rPr>
-                <w:rFonts w:ascii="Times New Roman" w:hAnsi="Times New Roman" w:cs="Times New Roman"/>
-                <w:sz w:val="28"/>
-                <w:szCs w:val="28"/>
-                <w:lang w:val="uk-UA"/>
-              </w:rPr>
-              <w:t xml:space="preserve"> (ідентифікатор системи)</w:t>
+            <w:r>
+              <w:rPr>
+                <w:rFonts w:ascii="Times New Roman" w:hAnsi="Times New Roman" w:cs="Times New Roman"/>
+                <w:sz w:val="28"/>
+                <w:szCs w:val="28"/>
+                <w:lang w:val="uk-UA"/>
+              </w:rPr>
+              <w:t>tokenSystem: String (ідентифікатор системи)</w:t>
             </w:r>
           </w:p>
         </w:tc>
@@ -15748,45 +14817,14 @@
                 <w:lang w:val="uk-UA"/>
               </w:rPr>
             </w:pPr>
-            <w:proofErr w:type="spellStart"/>
-            <w:r>
-              <w:rPr>
-                <w:rFonts w:ascii="Times New Roman" w:hAnsi="Times New Roman" w:cs="Times New Roman"/>
-                <w:sz w:val="28"/>
-                <w:szCs w:val="28"/>
-                <w:lang w:val="uk-UA"/>
-              </w:rPr>
-              <w:t>tokenUser</w:t>
-            </w:r>
-            <w:proofErr w:type="spellEnd"/>
-            <w:r>
-              <w:rPr>
-                <w:rFonts w:ascii="Times New Roman" w:hAnsi="Times New Roman" w:cs="Times New Roman"/>
-                <w:sz w:val="28"/>
-                <w:szCs w:val="28"/>
-                <w:lang w:val="uk-UA"/>
-              </w:rPr>
-              <w:t xml:space="preserve">: </w:t>
-            </w:r>
-            <w:proofErr w:type="spellStart"/>
-            <w:r>
-              <w:rPr>
-                <w:rFonts w:ascii="Times New Roman" w:hAnsi="Times New Roman" w:cs="Times New Roman"/>
-                <w:sz w:val="28"/>
-                <w:szCs w:val="28"/>
-                <w:lang w:val="uk-UA"/>
-              </w:rPr>
-              <w:t>String</w:t>
-            </w:r>
-            <w:proofErr w:type="spellEnd"/>
-            <w:r>
-              <w:rPr>
-                <w:rFonts w:ascii="Times New Roman" w:hAnsi="Times New Roman" w:cs="Times New Roman"/>
-                <w:sz w:val="28"/>
-                <w:szCs w:val="28"/>
-                <w:lang w:val="uk-UA"/>
-              </w:rPr>
-              <w:t xml:space="preserve"> (ідентифікатор користувача)</w:t>
+            <w:r>
+              <w:rPr>
+                <w:rFonts w:ascii="Times New Roman" w:hAnsi="Times New Roman" w:cs="Times New Roman"/>
+                <w:sz w:val="28"/>
+                <w:szCs w:val="28"/>
+                <w:lang w:val="uk-UA"/>
+              </w:rPr>
+              <w:t>tokenUser: String (ідентифікатор користувача)</w:t>
             </w:r>
           </w:p>
         </w:tc>
@@ -15852,45 +14890,14 @@
                 <w:lang w:val="uk-UA"/>
               </w:rPr>
             </w:pPr>
-            <w:proofErr w:type="spellStart"/>
-            <w:r>
-              <w:rPr>
-                <w:rFonts w:ascii="Times New Roman" w:hAnsi="Times New Roman" w:cs="Times New Roman"/>
-                <w:sz w:val="28"/>
-                <w:szCs w:val="28"/>
-                <w:lang w:val="uk-UA"/>
-              </w:rPr>
-              <w:t>sessionId</w:t>
-            </w:r>
-            <w:proofErr w:type="spellEnd"/>
-            <w:r>
-              <w:rPr>
-                <w:rFonts w:ascii="Times New Roman" w:hAnsi="Times New Roman" w:cs="Times New Roman"/>
-                <w:sz w:val="28"/>
-                <w:szCs w:val="28"/>
-                <w:lang w:val="uk-UA"/>
-              </w:rPr>
-              <w:t xml:space="preserve">: </w:t>
-            </w:r>
-            <w:proofErr w:type="spellStart"/>
-            <w:r>
-              <w:rPr>
-                <w:rFonts w:ascii="Times New Roman" w:hAnsi="Times New Roman" w:cs="Times New Roman"/>
-                <w:sz w:val="28"/>
-                <w:szCs w:val="28"/>
-                <w:lang w:val="uk-UA"/>
-              </w:rPr>
-              <w:t>String</w:t>
-            </w:r>
-            <w:proofErr w:type="spellEnd"/>
-            <w:r>
-              <w:rPr>
-                <w:rFonts w:ascii="Times New Roman" w:hAnsi="Times New Roman" w:cs="Times New Roman"/>
-                <w:sz w:val="28"/>
-                <w:szCs w:val="28"/>
-                <w:lang w:val="uk-UA"/>
-              </w:rPr>
-              <w:t xml:space="preserve"> (ідентифікатор сесії користувача)</w:t>
+            <w:r>
+              <w:rPr>
+                <w:rFonts w:ascii="Times New Roman" w:hAnsi="Times New Roman" w:cs="Times New Roman"/>
+                <w:sz w:val="28"/>
+                <w:szCs w:val="28"/>
+                <w:lang w:val="uk-UA"/>
+              </w:rPr>
+              <w:t>sessionId: String (ідентифікатор сесії користувача)</w:t>
             </w:r>
           </w:p>
         </w:tc>
@@ -15959,45 +14966,14 @@
                 <w:lang w:val="uk-UA"/>
               </w:rPr>
             </w:pPr>
-            <w:proofErr w:type="spellStart"/>
-            <w:r>
-              <w:rPr>
-                <w:rFonts w:ascii="Times New Roman" w:hAnsi="Times New Roman" w:cs="Times New Roman"/>
-                <w:sz w:val="28"/>
-                <w:szCs w:val="28"/>
-                <w:lang w:val="uk-UA"/>
-              </w:rPr>
-              <w:t>tokenUser</w:t>
-            </w:r>
-            <w:proofErr w:type="spellEnd"/>
-            <w:r>
-              <w:rPr>
-                <w:rFonts w:ascii="Times New Roman" w:hAnsi="Times New Roman" w:cs="Times New Roman"/>
-                <w:sz w:val="28"/>
-                <w:szCs w:val="28"/>
-                <w:lang w:val="uk-UA"/>
-              </w:rPr>
-              <w:t xml:space="preserve">: </w:t>
-            </w:r>
-            <w:proofErr w:type="spellStart"/>
-            <w:r>
-              <w:rPr>
-                <w:rFonts w:ascii="Times New Roman" w:hAnsi="Times New Roman" w:cs="Times New Roman"/>
-                <w:sz w:val="28"/>
-                <w:szCs w:val="28"/>
-                <w:lang w:val="uk-UA"/>
-              </w:rPr>
-              <w:t>String</w:t>
-            </w:r>
-            <w:proofErr w:type="spellEnd"/>
-            <w:r>
-              <w:rPr>
-                <w:rFonts w:ascii="Times New Roman" w:hAnsi="Times New Roman" w:cs="Times New Roman"/>
-                <w:sz w:val="28"/>
-                <w:szCs w:val="28"/>
-                <w:lang w:val="uk-UA"/>
-              </w:rPr>
-              <w:t xml:space="preserve"> (ідентифікатор користувача)</w:t>
+            <w:r>
+              <w:rPr>
+                <w:rFonts w:ascii="Times New Roman" w:hAnsi="Times New Roman" w:cs="Times New Roman"/>
+                <w:sz w:val="28"/>
+                <w:szCs w:val="28"/>
+                <w:lang w:val="uk-UA"/>
+              </w:rPr>
+              <w:t>tokenUser: String (ідентифікатор користувача)</w:t>
             </w:r>
           </w:p>
           <w:p>
@@ -16016,45 +14992,14 @@
                 <w:lang w:val="uk-UA"/>
               </w:rPr>
             </w:pPr>
-            <w:proofErr w:type="spellStart"/>
-            <w:r>
-              <w:rPr>
-                <w:rFonts w:ascii="Times New Roman" w:hAnsi="Times New Roman" w:cs="Times New Roman"/>
-                <w:sz w:val="28"/>
-                <w:szCs w:val="28"/>
-                <w:lang w:val="uk-UA"/>
-              </w:rPr>
-              <w:t>userRoles</w:t>
-            </w:r>
-            <w:proofErr w:type="spellEnd"/>
-            <w:r>
-              <w:rPr>
-                <w:rFonts w:ascii="Times New Roman" w:hAnsi="Times New Roman" w:cs="Times New Roman"/>
-                <w:sz w:val="28"/>
-                <w:szCs w:val="28"/>
-                <w:lang w:val="uk-UA"/>
-              </w:rPr>
-              <w:t xml:space="preserve">: </w:t>
-            </w:r>
-            <w:proofErr w:type="spellStart"/>
-            <w:r>
-              <w:rPr>
-                <w:rFonts w:ascii="Times New Roman" w:hAnsi="Times New Roman" w:cs="Times New Roman"/>
-                <w:sz w:val="28"/>
-                <w:szCs w:val="28"/>
-                <w:lang w:val="uk-UA"/>
-              </w:rPr>
-              <w:t>String</w:t>
-            </w:r>
-            <w:proofErr w:type="spellEnd"/>
-            <w:r>
-              <w:rPr>
-                <w:rFonts w:ascii="Times New Roman" w:hAnsi="Times New Roman" w:cs="Times New Roman"/>
-                <w:sz w:val="28"/>
-                <w:szCs w:val="28"/>
-                <w:lang w:val="uk-UA"/>
-              </w:rPr>
-              <w:t>[] (нові ролі для користувача)</w:t>
+            <w:r>
+              <w:rPr>
+                <w:rFonts w:ascii="Times New Roman" w:hAnsi="Times New Roman" w:cs="Times New Roman"/>
+                <w:sz w:val="28"/>
+                <w:szCs w:val="28"/>
+                <w:lang w:val="uk-UA"/>
+              </w:rPr>
+              <w:t>userRoles: String[] (нові ролі для користувача)</w:t>
             </w:r>
           </w:p>
         </w:tc>
@@ -17304,31 +16249,7 @@
           <w:shd w:val="clear" w:color="auto" w:fill="FFFFFF"/>
           <w:lang w:val="uk-UA"/>
         </w:rPr>
-        <w:t xml:space="preserve">Для взаємодії з нашим </w:t>
-      </w:r>
-      <w:proofErr w:type="spellStart"/>
-      <w:r>
-        <w:rPr>
-          <w:rFonts w:ascii="Times New Roman" w:hAnsi="Times New Roman" w:cs="Times New Roman"/>
-          <w:bCs/>
-          <w:sz w:val="28"/>
-          <w:szCs w:val="28"/>
-          <w:shd w:val="clear" w:color="auto" w:fill="FFFFFF"/>
-          <w:lang w:val="uk-UA"/>
-        </w:rPr>
-        <w:t>Rest</w:t>
-      </w:r>
-      <w:proofErr w:type="spellEnd"/>
-      <w:r>
-        <w:rPr>
-          <w:rFonts w:ascii="Times New Roman" w:hAnsi="Times New Roman" w:cs="Times New Roman"/>
-          <w:bCs/>
-          <w:sz w:val="28"/>
-          <w:szCs w:val="28"/>
-          <w:shd w:val="clear" w:color="auto" w:fill="FFFFFF"/>
-          <w:lang w:val="uk-UA"/>
-        </w:rPr>
-        <w:t xml:space="preserve"> API сервісом не потрібні конкретні версії ОС та програмні бібліотеки.</w:t>
+        <w:t>Для взаємодії з нашим Rest API сервісом не потрібні конкретні версії ОС та програмні бібліотеки.</w:t>
       </w:r>
     </w:p>
     <w:p>
@@ -17439,7 +16360,6 @@
           <w:lang w:val="uk-UA"/>
         </w:rPr>
       </w:pPr>
-      <w:proofErr w:type="spellStart"/>
       <w:r>
         <w:rPr>
           <w:rFonts w:ascii="Times New Roman" w:hAnsi="Times New Roman" w:cs="Times New Roman"/>
@@ -17451,7 +16371,6 @@
         </w:rPr>
         <w:t>Ethernet</w:t>
       </w:r>
-      <w:proofErr w:type="spellEnd"/>
     </w:p>
     <w:p>
       <w:pPr>
@@ -17472,7 +16391,6 @@
           <w:lang w:val="uk-UA"/>
         </w:rPr>
       </w:pPr>
-      <w:proofErr w:type="spellStart"/>
       <w:r>
         <w:rPr>
           <w:rFonts w:ascii="Times New Roman" w:hAnsi="Times New Roman" w:cs="Times New Roman"/>
@@ -17484,7 +16402,6 @@
         </w:rPr>
         <w:t>Wi-Fi</w:t>
       </w:r>
-      <w:proofErr w:type="spellEnd"/>
     </w:p>
     <w:p>
       <w:pPr>
@@ -19063,55 +17980,7 @@
           <w:shd w:val="clear" w:color="auto" w:fill="FFFFFF"/>
           <w:lang w:val="uk-UA"/>
         </w:rPr>
-        <w:t xml:space="preserve">Архітектурний тип ПП: </w:t>
-      </w:r>
-      <w:proofErr w:type="spellStart"/>
-      <w:r>
-        <w:rPr>
-          <w:rFonts w:ascii="Times New Roman" w:hAnsi="Times New Roman" w:cs="Times New Roman"/>
-          <w:bCs/>
-          <w:sz w:val="28"/>
-          <w:szCs w:val="28"/>
-          <w:shd w:val="clear" w:color="auto" w:fill="FFFFFF"/>
-          <w:lang w:val="uk-UA"/>
-        </w:rPr>
-        <w:t>Service</w:t>
-      </w:r>
-      <w:proofErr w:type="spellEnd"/>
-      <w:r>
-        <w:rPr>
-          <w:rFonts w:ascii="Times New Roman" w:hAnsi="Times New Roman" w:cs="Times New Roman"/>
-          <w:bCs/>
-          <w:sz w:val="28"/>
-          <w:szCs w:val="28"/>
-          <w:shd w:val="clear" w:color="auto" w:fill="FFFFFF"/>
-          <w:lang w:val="uk-UA"/>
-        </w:rPr>
-        <w:t xml:space="preserve"> </w:t>
-      </w:r>
-      <w:proofErr w:type="spellStart"/>
-      <w:r>
-        <w:rPr>
-          <w:rFonts w:ascii="Times New Roman" w:hAnsi="Times New Roman" w:cs="Times New Roman"/>
-          <w:bCs/>
-          <w:sz w:val="28"/>
-          <w:szCs w:val="28"/>
-          <w:shd w:val="clear" w:color="auto" w:fill="FFFFFF"/>
-          <w:lang w:val="uk-UA"/>
-        </w:rPr>
-        <w:t>Application</w:t>
-      </w:r>
-      <w:proofErr w:type="spellEnd"/>
-      <w:r>
-        <w:rPr>
-          <w:rFonts w:ascii="Times New Roman" w:hAnsi="Times New Roman" w:cs="Times New Roman"/>
-          <w:bCs/>
-          <w:sz w:val="28"/>
-          <w:szCs w:val="28"/>
-          <w:shd w:val="clear" w:color="auto" w:fill="FFFFFF"/>
-          <w:lang w:val="uk-UA"/>
-        </w:rPr>
-        <w:t xml:space="preserve"> (SA) – сервісний ПП, який виконує функції сервера застосунків, і представляє зовнішній інтерфейс за архітектурним стилем REST.</w:t>
+        <w:t>Архітектурний тип ПП: Service Application (SA) – сервісний ПП, який виконує функції сервера застосунків, і представляє зовнішній інтерфейс за архітектурним стилем REST.</w:t>
       </w:r>
     </w:p>
     <w:p>
@@ -19748,31 +18617,7 @@
           <w:shd w:val="clear" w:color="auto" w:fill="FFFFFF"/>
           <w:lang w:val="uk-UA"/>
         </w:rPr>
-        <w:t xml:space="preserve">А = 2 (зовнішня система, яка взаємодіє з нашим </w:t>
-      </w:r>
-      <w:proofErr w:type="spellStart"/>
-      <w:r>
-        <w:rPr>
-          <w:rFonts w:ascii="Times New Roman" w:hAnsi="Times New Roman" w:cs="Times New Roman"/>
-          <w:bCs/>
-          <w:sz w:val="28"/>
-          <w:szCs w:val="28"/>
-          <w:shd w:val="clear" w:color="auto" w:fill="FFFFFF"/>
-          <w:lang w:val="uk-UA"/>
-        </w:rPr>
-        <w:t>Rest</w:t>
-      </w:r>
-      <w:proofErr w:type="spellEnd"/>
-      <w:r>
-        <w:rPr>
-          <w:rFonts w:ascii="Times New Roman" w:hAnsi="Times New Roman" w:cs="Times New Roman"/>
-          <w:bCs/>
-          <w:sz w:val="28"/>
-          <w:szCs w:val="28"/>
-          <w:shd w:val="clear" w:color="auto" w:fill="FFFFFF"/>
-          <w:lang w:val="uk-UA"/>
-        </w:rPr>
-        <w:t xml:space="preserve"> API сервісом)</w:t>
+        <w:t>А = 2 (зовнішня система, яка взаємодіє з нашим Rest API сервісом)</w:t>
       </w:r>
     </w:p>
     <w:p>
@@ -22988,79 +21833,7 @@
           <w:shd w:val="clear" w:color="auto" w:fill="FFFFFF"/>
           <w:lang w:val="uk-UA"/>
         </w:rPr>
-        <w:t>2.3.1.5 Остаточне значення UCP (</w:t>
-      </w:r>
-      <w:proofErr w:type="spellStart"/>
-      <w:r>
-        <w:rPr>
-          <w:rFonts w:ascii="Times New Roman" w:hAnsi="Times New Roman" w:cs="Times New Roman"/>
-          <w:bCs/>
-          <w:sz w:val="28"/>
-          <w:szCs w:val="28"/>
-          <w:shd w:val="clear" w:color="auto" w:fill="FFFFFF"/>
-          <w:lang w:val="uk-UA"/>
-        </w:rPr>
-        <w:t>Use</w:t>
-      </w:r>
-      <w:proofErr w:type="spellEnd"/>
-      <w:r>
-        <w:rPr>
-          <w:rFonts w:ascii="Times New Roman" w:hAnsi="Times New Roman" w:cs="Times New Roman"/>
-          <w:bCs/>
-          <w:sz w:val="28"/>
-          <w:szCs w:val="28"/>
-          <w:shd w:val="clear" w:color="auto" w:fill="FFFFFF"/>
-          <w:lang w:val="uk-UA"/>
-        </w:rPr>
-        <w:t xml:space="preserve"> </w:t>
-      </w:r>
-      <w:proofErr w:type="spellStart"/>
-      <w:r>
-        <w:rPr>
-          <w:rFonts w:ascii="Times New Roman" w:hAnsi="Times New Roman" w:cs="Times New Roman"/>
-          <w:bCs/>
-          <w:sz w:val="28"/>
-          <w:szCs w:val="28"/>
-          <w:shd w:val="clear" w:color="auto" w:fill="FFFFFF"/>
-          <w:lang w:val="uk-UA"/>
-        </w:rPr>
-        <w:t>Case</w:t>
-      </w:r>
-      <w:proofErr w:type="spellEnd"/>
-      <w:r>
-        <w:rPr>
-          <w:rFonts w:ascii="Times New Roman" w:hAnsi="Times New Roman" w:cs="Times New Roman"/>
-          <w:bCs/>
-          <w:sz w:val="28"/>
-          <w:szCs w:val="28"/>
-          <w:shd w:val="clear" w:color="auto" w:fill="FFFFFF"/>
-          <w:lang w:val="uk-UA"/>
-        </w:rPr>
-        <w:t xml:space="preserve"> </w:t>
-      </w:r>
-      <w:proofErr w:type="spellStart"/>
-      <w:r>
-        <w:rPr>
-          <w:rFonts w:ascii="Times New Roman" w:hAnsi="Times New Roman" w:cs="Times New Roman"/>
-          <w:bCs/>
-          <w:sz w:val="28"/>
-          <w:szCs w:val="28"/>
-          <w:shd w:val="clear" w:color="auto" w:fill="FFFFFF"/>
-          <w:lang w:val="uk-UA"/>
-        </w:rPr>
-        <w:t>Points</w:t>
-      </w:r>
-      <w:proofErr w:type="spellEnd"/>
-      <w:r>
-        <w:rPr>
-          <w:rFonts w:ascii="Times New Roman" w:hAnsi="Times New Roman" w:cs="Times New Roman"/>
-          <w:bCs/>
-          <w:sz w:val="28"/>
-          <w:szCs w:val="28"/>
-          <w:shd w:val="clear" w:color="auto" w:fill="FFFFFF"/>
-          <w:lang w:val="uk-UA"/>
-        </w:rPr>
-        <w:t>)</w:t>
+        <w:t>2.3.1.5 Остаточне значення UCP (Use Case Points)</w:t>
       </w:r>
     </w:p>
     <w:p>
@@ -23271,79 +22044,7 @@
           <w:shd w:val="clear" w:color="auto" w:fill="FFFFFF"/>
           <w:lang w:val="uk-UA"/>
         </w:rPr>
-        <w:t>При створенні дерева робіт (</w:t>
-      </w:r>
-      <w:proofErr w:type="spellStart"/>
-      <w:r>
-        <w:rPr>
-          <w:rFonts w:ascii="Times New Roman" w:hAnsi="Times New Roman" w:cs="Times New Roman"/>
-          <w:bCs/>
-          <w:sz w:val="28"/>
-          <w:szCs w:val="28"/>
-          <w:shd w:val="clear" w:color="auto" w:fill="FFFFFF"/>
-          <w:lang w:val="uk-UA"/>
-        </w:rPr>
-        <w:t>Work</w:t>
-      </w:r>
-      <w:proofErr w:type="spellEnd"/>
-      <w:r>
-        <w:rPr>
-          <w:rFonts w:ascii="Times New Roman" w:hAnsi="Times New Roman" w:cs="Times New Roman"/>
-          <w:bCs/>
-          <w:sz w:val="28"/>
-          <w:szCs w:val="28"/>
-          <w:shd w:val="clear" w:color="auto" w:fill="FFFFFF"/>
-          <w:lang w:val="uk-UA"/>
-        </w:rPr>
-        <w:t xml:space="preserve"> </w:t>
-      </w:r>
-      <w:proofErr w:type="spellStart"/>
-      <w:r>
-        <w:rPr>
-          <w:rFonts w:ascii="Times New Roman" w:hAnsi="Times New Roman" w:cs="Times New Roman"/>
-          <w:bCs/>
-          <w:sz w:val="28"/>
-          <w:szCs w:val="28"/>
-          <w:shd w:val="clear" w:color="auto" w:fill="FFFFFF"/>
-          <w:lang w:val="uk-UA"/>
-        </w:rPr>
-        <w:t>BreakDown</w:t>
-      </w:r>
-      <w:proofErr w:type="spellEnd"/>
-      <w:r>
-        <w:rPr>
-          <w:rFonts w:ascii="Times New Roman" w:hAnsi="Times New Roman" w:cs="Times New Roman"/>
-          <w:bCs/>
-          <w:sz w:val="28"/>
-          <w:szCs w:val="28"/>
-          <w:shd w:val="clear" w:color="auto" w:fill="FFFFFF"/>
-          <w:lang w:val="uk-UA"/>
-        </w:rPr>
-        <w:t xml:space="preserve"> </w:t>
-      </w:r>
-      <w:proofErr w:type="spellStart"/>
-      <w:r>
-        <w:rPr>
-          <w:rFonts w:ascii="Times New Roman" w:hAnsi="Times New Roman" w:cs="Times New Roman"/>
-          <w:bCs/>
-          <w:sz w:val="28"/>
-          <w:szCs w:val="28"/>
-          <w:shd w:val="clear" w:color="auto" w:fill="FFFFFF"/>
-          <w:lang w:val="uk-UA"/>
-        </w:rPr>
-        <w:t>Structure</w:t>
-      </w:r>
-      <w:proofErr w:type="spellEnd"/>
-      <w:r>
-        <w:rPr>
-          <w:rFonts w:ascii="Times New Roman" w:hAnsi="Times New Roman" w:cs="Times New Roman"/>
-          <w:bCs/>
-          <w:sz w:val="28"/>
-          <w:szCs w:val="28"/>
-          <w:shd w:val="clear" w:color="auto" w:fill="FFFFFF"/>
-          <w:lang w:val="uk-UA"/>
-        </w:rPr>
-        <w:t>- WBS) використовується дерево функцій, яке було створено раніше.</w:t>
+        <w:t>При створенні дерева робіт (Work BreakDown Structure- WBS) використовується дерево функцій, яке було створено раніше.</w:t>
       </w:r>
     </w:p>
     <w:p>
@@ -23370,55 +22071,7 @@
           <w:shd w:val="clear" w:color="auto" w:fill="FFFFFF"/>
           <w:lang w:val="uk-UA"/>
         </w:rPr>
-        <w:t xml:space="preserve">Кожна функція 1-го рівня ієрархії перетворюється в </w:t>
-      </w:r>
-      <w:proofErr w:type="spellStart"/>
-      <w:r>
-        <w:rPr>
-          <w:rFonts w:ascii="Times New Roman" w:hAnsi="Times New Roman" w:cs="Times New Roman"/>
-          <w:bCs/>
-          <w:sz w:val="28"/>
-          <w:szCs w:val="28"/>
-          <w:shd w:val="clear" w:color="auto" w:fill="FFFFFF"/>
-          <w:lang w:val="uk-UA"/>
-        </w:rPr>
-        <w:t>Work</w:t>
-      </w:r>
-      <w:proofErr w:type="spellEnd"/>
-      <w:r>
-        <w:rPr>
-          <w:rFonts w:ascii="Times New Roman" w:hAnsi="Times New Roman" w:cs="Times New Roman"/>
-          <w:bCs/>
-          <w:sz w:val="28"/>
-          <w:szCs w:val="28"/>
-          <w:shd w:val="clear" w:color="auto" w:fill="FFFFFF"/>
-          <w:lang w:val="uk-UA"/>
-        </w:rPr>
-        <w:t xml:space="preserve"> </w:t>
-      </w:r>
-      <w:proofErr w:type="spellStart"/>
-      <w:r>
-        <w:rPr>
-          <w:rFonts w:ascii="Times New Roman" w:hAnsi="Times New Roman" w:cs="Times New Roman"/>
-          <w:bCs/>
-          <w:sz w:val="28"/>
-          <w:szCs w:val="28"/>
-          <w:shd w:val="clear" w:color="auto" w:fill="FFFFFF"/>
-          <w:lang w:val="uk-UA"/>
-        </w:rPr>
-        <w:t>Package</w:t>
-      </w:r>
-      <w:proofErr w:type="spellEnd"/>
-      <w:r>
-        <w:rPr>
-          <w:rFonts w:ascii="Times New Roman" w:hAnsi="Times New Roman" w:cs="Times New Roman"/>
-          <w:bCs/>
-          <w:sz w:val="28"/>
-          <w:szCs w:val="28"/>
-          <w:shd w:val="clear" w:color="auto" w:fill="FFFFFF"/>
-          <w:lang w:val="uk-UA"/>
-        </w:rPr>
-        <w:t xml:space="preserve"> (WP)</w:t>
+        <w:t>Кожна функція 1-го рівня ієрархії перетворюється в Work Package (WP)</w:t>
       </w:r>
     </w:p>
     <w:p>
@@ -23445,55 +22098,7 @@
           <w:shd w:val="clear" w:color="auto" w:fill="FFFFFF"/>
           <w:lang w:val="uk-UA"/>
         </w:rPr>
-        <w:t xml:space="preserve">Кожна функція 2-го рівня ієрархії перетворюється в </w:t>
-      </w:r>
-      <w:proofErr w:type="spellStart"/>
-      <w:r>
-        <w:rPr>
-          <w:rFonts w:ascii="Times New Roman" w:hAnsi="Times New Roman" w:cs="Times New Roman"/>
-          <w:bCs/>
-          <w:sz w:val="28"/>
-          <w:szCs w:val="28"/>
-          <w:shd w:val="clear" w:color="auto" w:fill="FFFFFF"/>
-          <w:lang w:val="uk-UA"/>
-        </w:rPr>
-        <w:t>Work</w:t>
-      </w:r>
-      <w:proofErr w:type="spellEnd"/>
-      <w:r>
-        <w:rPr>
-          <w:rFonts w:ascii="Times New Roman" w:hAnsi="Times New Roman" w:cs="Times New Roman"/>
-          <w:bCs/>
-          <w:sz w:val="28"/>
-          <w:szCs w:val="28"/>
-          <w:shd w:val="clear" w:color="auto" w:fill="FFFFFF"/>
-          <w:lang w:val="uk-UA"/>
-        </w:rPr>
-        <w:t xml:space="preserve"> </w:t>
-      </w:r>
-      <w:proofErr w:type="spellStart"/>
-      <w:r>
-        <w:rPr>
-          <w:rFonts w:ascii="Times New Roman" w:hAnsi="Times New Roman" w:cs="Times New Roman"/>
-          <w:bCs/>
-          <w:sz w:val="28"/>
-          <w:szCs w:val="28"/>
-          <w:shd w:val="clear" w:color="auto" w:fill="FFFFFF"/>
-          <w:lang w:val="uk-UA"/>
-        </w:rPr>
-        <w:t>Task</w:t>
-      </w:r>
-      <w:proofErr w:type="spellEnd"/>
-      <w:r>
-        <w:rPr>
-          <w:rFonts w:ascii="Times New Roman" w:hAnsi="Times New Roman" w:cs="Times New Roman"/>
-          <w:bCs/>
-          <w:sz w:val="28"/>
-          <w:szCs w:val="28"/>
-          <w:shd w:val="clear" w:color="auto" w:fill="FFFFFF"/>
-          <w:lang w:val="uk-UA"/>
-        </w:rPr>
-        <w:t xml:space="preserve"> (WT).</w:t>
+        <w:t>Кожна функція 2-го рівня ієрархії перетворюється в Work Task (WT).</w:t>
       </w:r>
     </w:p>
     <w:p>
@@ -23520,79 +22125,7 @@
           <w:shd w:val="clear" w:color="auto" w:fill="FFFFFF"/>
           <w:lang w:val="uk-UA"/>
         </w:rPr>
-        <w:t xml:space="preserve">Для кожної задачі визначаються </w:t>
-      </w:r>
-      <w:proofErr w:type="spellStart"/>
-      <w:r>
-        <w:rPr>
-          <w:rFonts w:ascii="Times New Roman" w:hAnsi="Times New Roman" w:cs="Times New Roman"/>
-          <w:bCs/>
-          <w:sz w:val="28"/>
-          <w:szCs w:val="28"/>
-          <w:shd w:val="clear" w:color="auto" w:fill="FFFFFF"/>
-          <w:lang w:val="uk-UA"/>
-        </w:rPr>
-        <w:t>підзадачі</w:t>
-      </w:r>
-      <w:proofErr w:type="spellEnd"/>
-      <w:r>
-        <w:rPr>
-          <w:rFonts w:ascii="Times New Roman" w:hAnsi="Times New Roman" w:cs="Times New Roman"/>
-          <w:bCs/>
-          <w:sz w:val="28"/>
-          <w:szCs w:val="28"/>
-          <w:shd w:val="clear" w:color="auto" w:fill="FFFFFF"/>
-          <w:lang w:val="uk-UA"/>
-        </w:rPr>
-        <w:t xml:space="preserve"> - </w:t>
-      </w:r>
-      <w:proofErr w:type="spellStart"/>
-      <w:r>
-        <w:rPr>
-          <w:rFonts w:ascii="Times New Roman" w:hAnsi="Times New Roman" w:cs="Times New Roman"/>
-          <w:bCs/>
-          <w:sz w:val="28"/>
-          <w:szCs w:val="28"/>
-          <w:shd w:val="clear" w:color="auto" w:fill="FFFFFF"/>
-          <w:lang w:val="uk-UA"/>
-        </w:rPr>
-        <w:t>Work</w:t>
-      </w:r>
-      <w:proofErr w:type="spellEnd"/>
-      <w:r>
-        <w:rPr>
-          <w:rFonts w:ascii="Times New Roman" w:hAnsi="Times New Roman" w:cs="Times New Roman"/>
-          <w:bCs/>
-          <w:sz w:val="28"/>
-          <w:szCs w:val="28"/>
-          <w:shd w:val="clear" w:color="auto" w:fill="FFFFFF"/>
-          <w:lang w:val="uk-UA"/>
-        </w:rPr>
-        <w:t xml:space="preserve"> </w:t>
-      </w:r>
-      <w:proofErr w:type="spellStart"/>
-      <w:r>
-        <w:rPr>
-          <w:rFonts w:ascii="Times New Roman" w:hAnsi="Times New Roman" w:cs="Times New Roman"/>
-          <w:bCs/>
-          <w:sz w:val="28"/>
-          <w:szCs w:val="28"/>
-          <w:shd w:val="clear" w:color="auto" w:fill="FFFFFF"/>
-          <w:lang w:val="uk-UA"/>
-        </w:rPr>
-        <w:t>SubTask</w:t>
-      </w:r>
-      <w:proofErr w:type="spellEnd"/>
-      <w:r>
-        <w:rPr>
-          <w:rFonts w:ascii="Times New Roman" w:hAnsi="Times New Roman" w:cs="Times New Roman"/>
-          <w:bCs/>
-          <w:sz w:val="28"/>
-          <w:szCs w:val="28"/>
-          <w:shd w:val="clear" w:color="auto" w:fill="FFFFFF"/>
-          <w:lang w:val="uk-UA"/>
-        </w:rPr>
-        <w:t xml:space="preserve"> (WST) з урахуванням базових процесів розробки програмних модулів: проектування, конструювання, модульне тестування, збірка та системне тестування.</w:t>
+        <w:t>Для кожної задачі визначаються підзадачі - Work SubTask (WST) з урахуванням базових процесів розробки програмних модулів: проектування, конструювання, модульне тестування, збірка та системне тестування.</w:t>
       </w:r>
     </w:p>
     <w:p>
@@ -23750,31 +22283,7 @@
           <w:shd w:val="clear" w:color="auto" w:fill="FFFFFF"/>
           <w:lang w:val="uk-UA"/>
         </w:rPr>
-        <w:t xml:space="preserve">Для кожної </w:t>
-      </w:r>
-      <w:proofErr w:type="spellStart"/>
-      <w:r>
-        <w:rPr>
-          <w:rFonts w:ascii="Times New Roman" w:hAnsi="Times New Roman" w:cs="Times New Roman"/>
-          <w:bCs/>
-          <w:sz w:val="28"/>
-          <w:szCs w:val="28"/>
-          <w:shd w:val="clear" w:color="auto" w:fill="FFFFFF"/>
-          <w:lang w:val="uk-UA"/>
-        </w:rPr>
-        <w:t>підзадачі</w:t>
-      </w:r>
-      <w:proofErr w:type="spellEnd"/>
-      <w:r>
-        <w:rPr>
-          <w:rFonts w:ascii="Times New Roman" w:hAnsi="Times New Roman" w:cs="Times New Roman"/>
-          <w:bCs/>
-          <w:sz w:val="28"/>
-          <w:szCs w:val="28"/>
-          <w:shd w:val="clear" w:color="auto" w:fill="FFFFFF"/>
-          <w:lang w:val="uk-UA"/>
-        </w:rPr>
-        <w:t xml:space="preserve"> визначається виконавець, що фіксується у вигляді таблиці,</w:t>
+        <w:t>Для кожної підзадачі визначається виконавець, що фіксується у вигляді таблиці,</w:t>
       </w:r>
       <w:r>
         <w:rPr>
@@ -23845,31 +22354,7 @@
           <w:shd w:val="clear" w:color="auto" w:fill="FFFFFF"/>
           <w:lang w:val="uk-UA"/>
         </w:rPr>
-        <w:t xml:space="preserve">Таблиця 2.6 - опис </w:t>
-      </w:r>
-      <w:proofErr w:type="spellStart"/>
-      <w:r>
-        <w:rPr>
-          <w:rFonts w:ascii="Times New Roman" w:hAnsi="Times New Roman" w:cs="Times New Roman"/>
-          <w:bCs/>
-          <w:sz w:val="28"/>
-          <w:szCs w:val="28"/>
-          <w:shd w:val="clear" w:color="auto" w:fill="FFFFFF"/>
-          <w:lang w:val="uk-UA"/>
-        </w:rPr>
-        <w:t>підзадач</w:t>
-      </w:r>
-      <w:proofErr w:type="spellEnd"/>
-      <w:r>
-        <w:rPr>
-          <w:rFonts w:ascii="Times New Roman" w:hAnsi="Times New Roman" w:cs="Times New Roman"/>
-          <w:bCs/>
-          <w:sz w:val="28"/>
-          <w:szCs w:val="28"/>
-          <w:shd w:val="clear" w:color="auto" w:fill="FFFFFF"/>
-          <w:lang w:val="uk-UA"/>
-        </w:rPr>
-        <w:t xml:space="preserve"> із закріпленням виконавців</w:t>
+        <w:t>Таблиця 2.6 - опис підзадач із закріпленням виконавців</w:t>
       </w:r>
     </w:p>
     <w:tbl>
@@ -23897,7 +22382,6 @@
                 <w:lang w:val="uk-UA"/>
               </w:rPr>
             </w:pPr>
-            <w:proofErr w:type="spellStart"/>
             <w:r>
               <w:rPr>
                 <w:rFonts w:ascii="Times New Roman" w:hAnsi="Times New Roman" w:cs="Times New Roman"/>
@@ -23907,7 +22391,6 @@
               </w:rPr>
               <w:t>Підзадача</w:t>
             </w:r>
-            <w:proofErr w:type="spellEnd"/>
           </w:p>
         </w:tc>
         <w:tc>
@@ -25360,21 +23843,8 @@
           <w:shd w:val="clear" w:color="auto" w:fill="FFFFFF"/>
           <w:lang w:val="uk-UA"/>
         </w:rPr>
-        <w:t xml:space="preserve">2.3.3.2 Діаграма </w:t>
-      </w:r>
-      <w:proofErr w:type="spellStart"/>
-      <w:r>
-        <w:rPr>
-          <w:rFonts w:ascii="Times New Roman" w:hAnsi="Times New Roman" w:cs="Times New Roman"/>
-          <w:bCs/>
-          <w:sz w:val="28"/>
-          <w:szCs w:val="28"/>
-          <w:shd w:val="clear" w:color="auto" w:fill="FFFFFF"/>
-          <w:lang w:val="uk-UA"/>
-        </w:rPr>
-        <w:t>Ганта</w:t>
-      </w:r>
-      <w:proofErr w:type="spellEnd"/>
+        <w:t>2.3.3.2 Діаграма Ганта</w:t>
+      </w:r>
     </w:p>
     <w:p>
       <w:pPr>
@@ -25476,31 +23946,7 @@
           <w:shd w:val="clear" w:color="auto" w:fill="FFFFFF"/>
           <w:lang w:val="uk-UA"/>
         </w:rPr>
-        <w:t xml:space="preserve">На рисунку 2.4 представлена Діаграма </w:t>
-      </w:r>
-      <w:proofErr w:type="spellStart"/>
-      <w:r>
-        <w:rPr>
-          <w:rFonts w:ascii="Times New Roman" w:hAnsi="Times New Roman" w:cs="Times New Roman"/>
-          <w:bCs/>
-          <w:sz w:val="28"/>
-          <w:szCs w:val="28"/>
-          <w:shd w:val="clear" w:color="auto" w:fill="FFFFFF"/>
-          <w:lang w:val="uk-UA"/>
-        </w:rPr>
-        <w:t>Ганта</w:t>
-      </w:r>
-      <w:proofErr w:type="spellEnd"/>
-      <w:r>
-        <w:rPr>
-          <w:rFonts w:ascii="Times New Roman" w:hAnsi="Times New Roman" w:cs="Times New Roman"/>
-          <w:bCs/>
-          <w:sz w:val="28"/>
-          <w:szCs w:val="28"/>
-          <w:shd w:val="clear" w:color="auto" w:fill="FFFFFF"/>
-          <w:lang w:val="uk-UA"/>
-        </w:rPr>
-        <w:t>.</w:t>
+        <w:t>На рисунку 2.4 представлена Діаграма Ганта.</w:t>
       </w:r>
     </w:p>
     <w:p>
@@ -25527,21 +23973,8 @@
           <w:shd w:val="clear" w:color="auto" w:fill="FFFFFF"/>
           <w:lang w:val="uk-UA"/>
         </w:rPr>
-        <w:t xml:space="preserve">Рис. 2.5 – Діаграма </w:t>
-      </w:r>
-      <w:proofErr w:type="spellStart"/>
-      <w:r>
-        <w:rPr>
-          <w:rFonts w:ascii="Times New Roman" w:hAnsi="Times New Roman" w:cs="Times New Roman"/>
-          <w:bCs/>
-          <w:sz w:val="28"/>
-          <w:szCs w:val="28"/>
-          <w:shd w:val="clear" w:color="auto" w:fill="FFFFFF"/>
-          <w:lang w:val="uk-UA"/>
-        </w:rPr>
-        <w:t>Ганта</w:t>
-      </w:r>
-      <w:proofErr w:type="spellEnd"/>
+        <w:t>Рис. 2.5 – Діаграма Ганта</w:t>
+      </w:r>
     </w:p>
     <w:p>
       <w:pPr>
@@ -25618,33 +24051,8 @@
           <w:shd w:val="clear" w:color="auto" w:fill="FFFFFF"/>
           <w:lang w:val="uk-UA"/>
         </w:rPr>
-        <w:t xml:space="preserve">З кожним днем концепція </w:t>
-      </w:r>
-      <w:proofErr w:type="spellStart"/>
-      <w:r>
-        <w:rPr>
-          <w:rFonts w:ascii="Times New Roman" w:hAnsi="Times New Roman" w:cs="Times New Roman"/>
-          <w:bCs/>
-          <w:sz w:val="28"/>
-          <w:szCs w:val="28"/>
-          <w:shd w:val="clear" w:color="auto" w:fill="FFFFFF"/>
-          <w:lang w:val="uk-UA"/>
-        </w:rPr>
-        <w:t>двофакторної</w:t>
-      </w:r>
-      <w:proofErr w:type="spellEnd"/>
-      <w:r>
-        <w:rPr>
-          <w:rFonts w:ascii="Times New Roman" w:hAnsi="Times New Roman" w:cs="Times New Roman"/>
-          <w:bCs/>
-          <w:sz w:val="28"/>
-          <w:szCs w:val="28"/>
-          <w:shd w:val="clear" w:color="auto" w:fill="FFFFFF"/>
-          <w:lang w:val="uk-UA"/>
-        </w:rPr>
-        <w:t xml:space="preserve"> аутентифікації втрачає свою популярність і </w:t>
-      </w:r>
-      <w:proofErr w:type="spellStart"/>
+        <w:t xml:space="preserve">З кожним днем концепція двофакторної аутентифікації втрачає свою популярність і </w:t>
+      </w:r>
       <w:r>
         <w:rPr>
           <w:rFonts w:ascii="Times New Roman" w:hAnsi="Times New Roman" w:cs="Times New Roman"/>
@@ -25656,41 +24064,16 @@
         </w:rPr>
         <w:t>релевантність</w:t>
       </w:r>
-      <w:proofErr w:type="spellEnd"/>
-      <w:r>
-        <w:rPr>
-          <w:rFonts w:ascii="Times New Roman" w:hAnsi="Times New Roman" w:cs="Times New Roman"/>
-          <w:bCs/>
-          <w:sz w:val="28"/>
-          <w:szCs w:val="28"/>
-          <w:shd w:val="clear" w:color="auto" w:fill="FFFFFF"/>
-          <w:lang w:val="uk-UA"/>
-        </w:rPr>
-        <w:t xml:space="preserve">. Багато досліджень, в тому числі і наша анкета показує незадовільні відгуки про проходження </w:t>
-      </w:r>
-      <w:proofErr w:type="spellStart"/>
-      <w:r>
-        <w:rPr>
-          <w:rFonts w:ascii="Times New Roman" w:hAnsi="Times New Roman" w:cs="Times New Roman"/>
-          <w:bCs/>
-          <w:sz w:val="28"/>
-          <w:szCs w:val="28"/>
-          <w:shd w:val="clear" w:color="auto" w:fill="FFFFFF"/>
-          <w:lang w:val="uk-UA"/>
-        </w:rPr>
-        <w:t>двофакторної</w:t>
-      </w:r>
-      <w:proofErr w:type="spellEnd"/>
-      <w:r>
-        <w:rPr>
-          <w:rFonts w:ascii="Times New Roman" w:hAnsi="Times New Roman" w:cs="Times New Roman"/>
-          <w:bCs/>
-          <w:sz w:val="28"/>
-          <w:szCs w:val="28"/>
-          <w:shd w:val="clear" w:color="auto" w:fill="FFFFFF"/>
-          <w:lang w:val="uk-UA"/>
-        </w:rPr>
-        <w:t xml:space="preserve"> аутентифікації. Багато користувачів незадоволені, що доводиться запам'ятовувати кілька різних паролів. Хтось скаржиться на сильно довгий час очікування процесу аутентифікації. Деякі не згодні, що </w:t>
+      <w:r>
+        <w:rPr>
+          <w:rFonts w:ascii="Times New Roman" w:hAnsi="Times New Roman" w:cs="Times New Roman"/>
+          <w:bCs/>
+          <w:sz w:val="28"/>
+          <w:szCs w:val="28"/>
+          <w:shd w:val="clear" w:color="auto" w:fill="FFFFFF"/>
+          <w:lang w:val="uk-UA"/>
+        </w:rPr>
+        <w:t xml:space="preserve">. Багато досліджень, в тому числі і наша анкета показує незадовільні відгуки про проходження двофакторної аутентифікації. Багато користувачів незадоволені, що доводиться запам'ятовувати кілька різних паролів. Хтось скаржиться на сильно довгий час очікування процесу аутентифікації. Деякі не згодні, що </w:t>
       </w:r>
       <w:r>
         <w:rPr>
@@ -25757,7 +24140,6 @@
         </w:rPr>
         <w:t>-</w:t>
       </w:r>
-      <w:proofErr w:type="spellStart"/>
       <w:r>
         <w:rPr>
           <w:rFonts w:ascii="Times New Roman" w:hAnsi="Times New Roman" w:cs="Times New Roman"/>
@@ -25780,7 +24162,6 @@
         </w:rPr>
         <w:t>ою</w:t>
       </w:r>
-      <w:proofErr w:type="spellEnd"/>
       <w:r>
         <w:rPr>
           <w:rFonts w:ascii="Times New Roman" w:hAnsi="Times New Roman" w:cs="Times New Roman"/>
@@ -31760,7 +30141,7 @@
 </file>
 
 <file path=customXml/itemProps1.xml><?xml version="1.0" encoding="utf-8"?>
-<ds:datastoreItem xmlns:ds="http://schemas.openxmlformats.org/officeDocument/2006/customXml" ds:itemID="{FCAE6A7F-529E-43F1-8CF5-1B546721BF2A}">
+<ds:datastoreItem xmlns:ds="http://schemas.openxmlformats.org/officeDocument/2006/customXml" ds:itemID="{0BBCA3AC-DD5C-498E-9D38-F7477D67C04E}">
   <ds:schemaRefs>
     <ds:schemaRef ds:uri="http://schemas.openxmlformats.org/officeDocument/2006/bibliography"/>
   </ds:schemaRefs>
